--- a/Filmmm.docx
+++ b/Filmmm.docx
@@ -3,15 +3,1855 @@
 <w:document xmlns:wpc="http://schemas.microsoft.com/office/word/2010/wordprocessingCanvas" xmlns:cx="http://schemas.microsoft.com/office/drawing/2014/chartex" xmlns:mc="http://schemas.openxmlformats.org/markup-compatibility/2006" xmlns:o="urn:schemas-microsoft-com:office:office" xmlns:r="http://schemas.openxmlformats.org/officeDocument/2006/relationships" xmlns:m="http://schemas.openxmlformats.org/officeDocument/2006/math" xmlns:v="urn:schemas-microsoft-com:vml" xmlns:wp14="http://schemas.microsoft.com/office/word/2010/wordprocessingDrawing" xmlns:wp="http://schemas.openxmlformats.org/drawingml/2006/wordprocessingDrawing" xmlns:w10="urn:schemas-microsoft-com:office:word" xmlns:w="http://schemas.openxmlformats.org/wordprocessingml/2006/main" xmlns:w14="http://schemas.microsoft.com/office/word/2010/wordml" xmlns:w15="http://schemas.microsoft.com/office/word/2012/wordml" xmlns:w16se="http://schemas.microsoft.com/office/word/2015/wordml/symex" xmlns:wpg="http://schemas.microsoft.com/office/word/2010/wordprocessingGroup" xmlns:wpi="http://schemas.microsoft.com/office/word/2010/wordprocessingInk" xmlns:wne="http://schemas.microsoft.com/office/word/2006/wordml" xmlns:wps="http://schemas.microsoft.com/office/word/2010/wordprocessingShape" mc:Ignorable="w14 w15 w16se wp14">
   <w:body>
     <w:p>
+      <w:pPr>
+        <w:spacing w:before="240" w:after="240" w:line="240" w:lineRule="auto"/>
+        <w:jc w:val="both"/>
+        <w:rPr>
+          <w:rFonts w:ascii="Roboto" w:eastAsia="Roboto" w:hAnsi="Roboto" w:cs="Roboto"/>
+          <w:b/>
+          <w:bCs/>
+          <w:sz w:val="24"/>
+          <w:szCs w:val="24"/>
+        </w:rPr>
+      </w:pPr>
+      <w:r>
+        <w:rPr>
+          <w:rFonts w:ascii="Roboto" w:eastAsia="Roboto" w:hAnsi="Roboto" w:cs="Roboto"/>
+          <w:b/>
+          <w:bCs/>
+          <w:sz w:val="24"/>
+          <w:szCs w:val="24"/>
+        </w:rPr>
+        <w:t>1. Основные сведения</w:t>
+      </w:r>
+    </w:p>
+    <w:tbl>
+      <w:tblPr>
+        <w:tblW w:w="10770" w:type="dxa"/>
+        <w:tblBorders>
+          <w:top w:val="single" w:sz="8" w:space="0" w:color="000000"/>
+          <w:left w:val="single" w:sz="8" w:space="0" w:color="000000"/>
+          <w:bottom w:val="single" w:sz="8" w:space="0" w:color="000000"/>
+          <w:right w:val="single" w:sz="8" w:space="0" w:color="000000"/>
+          <w:insideH w:val="single" w:sz="8" w:space="0" w:color="000000"/>
+          <w:insideV w:val="single" w:sz="8" w:space="0" w:color="000000"/>
+        </w:tblBorders>
+        <w:tblLayout w:type="fixed"/>
+        <w:tblLook w:val="0600" w:firstRow="0" w:lastRow="0" w:firstColumn="0" w:lastColumn="0" w:noHBand="1" w:noVBand="1"/>
+      </w:tblPr>
+      <w:tblGrid>
+        <w:gridCol w:w="3660"/>
+        <w:gridCol w:w="7110"/>
+      </w:tblGrid>
+      <w:tr>
+        <w:tc>
+          <w:tcPr>
+            <w:tcW w:w="3660" w:type="dxa"/>
+            <w:shd w:val="clear" w:color="auto" w:fill="auto"/>
+            <w:tcMar>
+              <w:top w:w="100" w:type="dxa"/>
+              <w:left w:w="100" w:type="dxa"/>
+              <w:bottom w:w="100" w:type="dxa"/>
+              <w:right w:w="100" w:type="dxa"/>
+            </w:tcMar>
+          </w:tcPr>
+          <w:p>
+            <w:pPr>
+              <w:widowControl w:val="0"/>
+              <w:pBdr>
+                <w:top w:val="nil"/>
+                <w:left w:val="nil"/>
+                <w:bottom w:val="nil"/>
+                <w:right w:val="nil"/>
+                <w:between w:val="nil"/>
+              </w:pBdr>
+              <w:spacing w:line="240" w:lineRule="auto"/>
+              <w:rPr>
+                <w:rFonts w:ascii="Roboto" w:eastAsia="Roboto" w:hAnsi="Roboto" w:cs="Roboto"/>
+                <w:b/>
+                <w:bCs/>
+                <w:sz w:val="24"/>
+                <w:szCs w:val="24"/>
+              </w:rPr>
+            </w:pPr>
+            <w:r>
+              <w:rPr>
+                <w:rFonts w:ascii="Roboto" w:eastAsia="Roboto" w:hAnsi="Roboto" w:cs="Roboto"/>
+                <w:b/>
+                <w:bCs/>
+                <w:sz w:val="24"/>
+                <w:szCs w:val="24"/>
+              </w:rPr>
+              <w:t>Название проекта</w:t>
+            </w:r>
+          </w:p>
+        </w:tc>
+        <w:tc>
+          <w:tcPr>
+            <w:tcW w:w="7110" w:type="dxa"/>
+            <w:shd w:val="clear" w:color="auto" w:fill="auto"/>
+            <w:tcMar>
+              <w:top w:w="100" w:type="dxa"/>
+              <w:left w:w="100" w:type="dxa"/>
+              <w:bottom w:w="100" w:type="dxa"/>
+              <w:right w:w="100" w:type="dxa"/>
+            </w:tcMar>
+          </w:tcPr>
+          <w:p>
+            <w:pPr>
+              <w:widowControl w:val="0"/>
+              <w:pBdr>
+                <w:top w:val="nil"/>
+                <w:left w:val="nil"/>
+                <w:bottom w:val="nil"/>
+                <w:right w:val="nil"/>
+                <w:between w:val="nil"/>
+              </w:pBdr>
+              <w:spacing w:line="240" w:lineRule="auto"/>
+              <w:rPr>
+                <w:rFonts w:ascii="Roboto" w:eastAsia="Roboto" w:hAnsi="Roboto" w:cs="Roboto"/>
+                <w:sz w:val="24"/>
+                <w:szCs w:val="24"/>
+                <w:lang w:val="ru-RU"/>
+              </w:rPr>
+            </w:pPr>
+            <w:r>
+              <w:rPr>
+                <w:rFonts w:ascii="Roboto" w:eastAsia="Roboto" w:hAnsi="Roboto" w:cs="Roboto"/>
+                <w:sz w:val="24"/>
+                <w:szCs w:val="24"/>
+                <w:lang w:val="ru-RU"/>
+              </w:rPr>
+              <w:t>«КиноОтзыв»</w:t>
+            </w:r>
+          </w:p>
+        </w:tc>
+      </w:tr>
+      <w:tr>
+        <w:tc>
+          <w:tcPr>
+            <w:tcW w:w="3660" w:type="dxa"/>
+            <w:shd w:val="clear" w:color="auto" w:fill="auto"/>
+            <w:tcMar>
+              <w:top w:w="100" w:type="dxa"/>
+              <w:left w:w="100" w:type="dxa"/>
+              <w:bottom w:w="100" w:type="dxa"/>
+              <w:right w:w="100" w:type="dxa"/>
+            </w:tcMar>
+          </w:tcPr>
+          <w:p>
+            <w:pPr>
+              <w:widowControl w:val="0"/>
+              <w:pBdr>
+                <w:top w:val="nil"/>
+                <w:left w:val="nil"/>
+                <w:bottom w:val="nil"/>
+                <w:right w:val="nil"/>
+                <w:between w:val="nil"/>
+              </w:pBdr>
+              <w:spacing w:line="240" w:lineRule="auto"/>
+              <w:rPr>
+                <w:rFonts w:ascii="Roboto" w:eastAsia="Roboto" w:hAnsi="Roboto" w:cs="Roboto"/>
+                <w:b/>
+                <w:bCs/>
+                <w:sz w:val="24"/>
+                <w:szCs w:val="24"/>
+              </w:rPr>
+            </w:pPr>
+            <w:r>
+              <w:rPr>
+                <w:rFonts w:ascii="Roboto" w:eastAsia="Roboto" w:hAnsi="Roboto" w:cs="Roboto"/>
+                <w:b/>
+                <w:bCs/>
+                <w:sz w:val="24"/>
+                <w:szCs w:val="24"/>
+              </w:rPr>
+              <w:t>Состав группы</w:t>
+            </w:r>
+          </w:p>
+        </w:tc>
+        <w:tc>
+          <w:tcPr>
+            <w:tcW w:w="7110" w:type="dxa"/>
+            <w:shd w:val="clear" w:color="auto" w:fill="auto"/>
+            <w:tcMar>
+              <w:top w:w="100" w:type="dxa"/>
+              <w:left w:w="100" w:type="dxa"/>
+              <w:bottom w:w="100" w:type="dxa"/>
+              <w:right w:w="100" w:type="dxa"/>
+            </w:tcMar>
+          </w:tcPr>
+          <w:p>
+            <w:pPr>
+              <w:widowControl w:val="0"/>
+              <w:pBdr>
+                <w:top w:val="nil"/>
+                <w:left w:val="nil"/>
+                <w:bottom w:val="nil"/>
+                <w:right w:val="nil"/>
+                <w:between w:val="nil"/>
+              </w:pBdr>
+              <w:spacing w:line="240" w:lineRule="auto"/>
+              <w:rPr>
+                <w:rFonts w:ascii="Roboto" w:eastAsia="Roboto" w:hAnsi="Roboto" w:cs="Roboto"/>
+                <w:sz w:val="24"/>
+                <w:szCs w:val="24"/>
+                <w:lang w:val="ru-RU"/>
+              </w:rPr>
+            </w:pPr>
+            <w:r>
+              <w:rPr>
+                <w:rFonts w:ascii="Roboto" w:eastAsia="Roboto" w:hAnsi="Roboto" w:cs="Roboto"/>
+                <w:sz w:val="24"/>
+                <w:szCs w:val="24"/>
+                <w:lang w:val="ru-RU"/>
+              </w:rPr>
+              <w:t>Колесникова Виолетта Алексеевна,</w:t>
+            </w:r>
+          </w:p>
+          <w:p>
+            <w:pPr>
+              <w:widowControl w:val="0"/>
+              <w:pBdr>
+                <w:top w:val="nil"/>
+                <w:left w:val="nil"/>
+                <w:bottom w:val="nil"/>
+                <w:right w:val="nil"/>
+                <w:between w:val="nil"/>
+              </w:pBdr>
+              <w:spacing w:line="240" w:lineRule="auto"/>
+              <w:rPr>
+                <w:rFonts w:ascii="Roboto" w:eastAsia="Roboto" w:hAnsi="Roboto" w:cs="Roboto"/>
+                <w:sz w:val="24"/>
+                <w:szCs w:val="24"/>
+                <w:lang w:val="ru-RU"/>
+              </w:rPr>
+            </w:pPr>
+            <w:r>
+              <w:rPr>
+                <w:rFonts w:ascii="Roboto" w:eastAsia="Roboto" w:hAnsi="Roboto" w:cs="Roboto"/>
+                <w:sz w:val="24"/>
+                <w:szCs w:val="24"/>
+                <w:lang w:val="ru-RU"/>
+              </w:rPr>
+              <w:t>Синицына Диана Витальевна,</w:t>
+            </w:r>
+          </w:p>
+          <w:p>
+            <w:pPr>
+              <w:widowControl w:val="0"/>
+              <w:pBdr>
+                <w:top w:val="nil"/>
+                <w:left w:val="nil"/>
+                <w:bottom w:val="nil"/>
+                <w:right w:val="nil"/>
+                <w:between w:val="nil"/>
+              </w:pBdr>
+              <w:spacing w:line="240" w:lineRule="auto"/>
+              <w:rPr>
+                <w:rFonts w:ascii="Roboto" w:eastAsia="Roboto" w:hAnsi="Roboto" w:cs="Roboto"/>
+                <w:sz w:val="24"/>
+                <w:szCs w:val="24"/>
+                <w:lang w:val="ru-RU"/>
+              </w:rPr>
+            </w:pPr>
+            <w:r>
+              <w:rPr>
+                <w:rFonts w:ascii="Roboto" w:eastAsia="Roboto" w:hAnsi="Roboto" w:cs="Roboto"/>
+                <w:sz w:val="24"/>
+                <w:szCs w:val="24"/>
+                <w:lang w:val="ru-RU"/>
+              </w:rPr>
+              <w:t>Стрелковская Ксения Александровна</w:t>
+            </w:r>
+          </w:p>
+          <w:p>
+            <w:pPr>
+              <w:widowControl w:val="0"/>
+              <w:pBdr>
+                <w:top w:val="nil"/>
+                <w:left w:val="nil"/>
+                <w:bottom w:val="nil"/>
+                <w:right w:val="nil"/>
+                <w:between w:val="nil"/>
+              </w:pBdr>
+              <w:spacing w:line="240" w:lineRule="auto"/>
+              <w:rPr>
+                <w:rFonts w:ascii="Roboto" w:eastAsia="Roboto" w:hAnsi="Roboto" w:cs="Roboto"/>
+                <w:sz w:val="24"/>
+                <w:szCs w:val="24"/>
+                <w:lang w:val="ru-RU"/>
+              </w:rPr>
+            </w:pPr>
+            <w:r>
+              <w:rPr>
+                <w:rFonts w:ascii="Roboto" w:eastAsia="Roboto" w:hAnsi="Roboto" w:cs="Roboto"/>
+                <w:sz w:val="24"/>
+                <w:szCs w:val="24"/>
+                <w:lang w:val="ru-RU"/>
+              </w:rPr>
+              <w:t>Пиб-241</w:t>
+            </w:r>
+          </w:p>
+        </w:tc>
+      </w:tr>
+      <w:tr>
+        <w:tc>
+          <w:tcPr>
+            <w:tcW w:w="3660" w:type="dxa"/>
+            <w:shd w:val="clear" w:color="auto" w:fill="auto"/>
+            <w:tcMar>
+              <w:top w:w="100" w:type="dxa"/>
+              <w:left w:w="100" w:type="dxa"/>
+              <w:bottom w:w="100" w:type="dxa"/>
+              <w:right w:w="100" w:type="dxa"/>
+            </w:tcMar>
+          </w:tcPr>
+          <w:p>
+            <w:pPr>
+              <w:widowControl w:val="0"/>
+              <w:pBdr>
+                <w:top w:val="nil"/>
+                <w:left w:val="nil"/>
+                <w:bottom w:val="nil"/>
+                <w:right w:val="nil"/>
+                <w:between w:val="nil"/>
+              </w:pBdr>
+              <w:spacing w:line="240" w:lineRule="auto"/>
+              <w:rPr>
+                <w:rFonts w:ascii="Roboto" w:eastAsia="Roboto" w:hAnsi="Roboto" w:cs="Roboto"/>
+                <w:b/>
+                <w:bCs/>
+                <w:sz w:val="24"/>
+                <w:szCs w:val="24"/>
+              </w:rPr>
+            </w:pPr>
+            <w:r>
+              <w:rPr>
+                <w:rFonts w:ascii="Roboto" w:eastAsia="Roboto" w:hAnsi="Roboto" w:cs="Roboto"/>
+                <w:b/>
+                <w:bCs/>
+                <w:sz w:val="24"/>
+                <w:szCs w:val="24"/>
+              </w:rPr>
+              <w:t>Ссылка на репозиторий</w:t>
+            </w:r>
+          </w:p>
+        </w:tc>
+        <w:tc>
+          <w:tcPr>
+            <w:tcW w:w="7110" w:type="dxa"/>
+            <w:shd w:val="clear" w:color="auto" w:fill="auto"/>
+            <w:tcMar>
+              <w:top w:w="100" w:type="dxa"/>
+              <w:left w:w="100" w:type="dxa"/>
+              <w:bottom w:w="100" w:type="dxa"/>
+              <w:right w:w="100" w:type="dxa"/>
+            </w:tcMar>
+          </w:tcPr>
+          <w:p>
+            <w:pPr>
+              <w:spacing w:line="240" w:lineRule="auto"/>
+              <w:rPr>
+                <w:rFonts w:ascii="Times New Roman" w:eastAsia="Times New Roman" w:hAnsi="Times New Roman" w:cs="Times New Roman"/>
+                <w:sz w:val="24"/>
+                <w:szCs w:val="24"/>
+                <w:lang w:val="ru-RU"/>
+              </w:rPr>
+            </w:pPr>
+            <w:hyperlink r:id="rId7" w:tgtFrame="_blank" w:history="1">
+              <w:r>
+                <w:rPr>
+                  <w:rFonts w:ascii="Times New Roman" w:eastAsia="Times New Roman" w:hAnsi="Times New Roman" w:cs="Times New Roman"/>
+                  <w:color w:val="0000FF"/>
+                  <w:sz w:val="24"/>
+                  <w:szCs w:val="24"/>
+                  <w:u w:val="single"/>
+                  <w:lang w:val="ru-RU"/>
+                </w:rPr>
+                <w:t>https://github.com/Meduzika/proectGit</w:t>
+              </w:r>
+            </w:hyperlink>
+          </w:p>
+        </w:tc>
+      </w:tr>
+    </w:tbl>
+    <w:p>
+      <w:pPr>
+        <w:spacing w:before="240" w:after="240" w:line="240" w:lineRule="auto"/>
+        <w:jc w:val="both"/>
+        <w:rPr>
+          <w:rFonts w:ascii="Roboto" w:eastAsia="Roboto" w:hAnsi="Roboto" w:cs="Roboto"/>
+          <w:b/>
+          <w:bCs/>
+          <w:sz w:val="24"/>
+          <w:szCs w:val="24"/>
+        </w:rPr>
+      </w:pPr>
+      <w:r>
+        <w:rPr>
+          <w:rFonts w:ascii="Roboto" w:eastAsia="Roboto" w:hAnsi="Roboto" w:cs="Roboto"/>
+          <w:b/>
+          <w:bCs/>
+          <w:sz w:val="24"/>
+          <w:szCs w:val="24"/>
+        </w:rPr>
+        <w:t>2. Концепция проекта</w:t>
+      </w:r>
+    </w:p>
+    <w:p>
+      <w:pPr>
+        <w:spacing w:before="240" w:after="240" w:line="240" w:lineRule="auto"/>
+        <w:jc w:val="both"/>
+        <w:rPr>
+          <w:rFonts w:ascii="Roboto" w:eastAsia="Roboto" w:hAnsi="Roboto" w:cs="Roboto"/>
+          <w:b/>
+          <w:bCs/>
+          <w:sz w:val="24"/>
+          <w:szCs w:val="24"/>
+        </w:rPr>
+      </w:pPr>
+      <w:r>
+        <w:rPr>
+          <w:rFonts w:ascii="Roboto" w:eastAsia="Roboto" w:hAnsi="Roboto" w:cs="Roboto"/>
+          <w:b/>
+          <w:bCs/>
+          <w:sz w:val="24"/>
+          <w:szCs w:val="24"/>
+        </w:rPr>
+        <w:t>3.1. Проблема и решение</w:t>
+      </w:r>
+    </w:p>
+    <w:p>
+      <w:pPr>
+        <w:spacing w:before="240" w:after="240" w:line="240" w:lineRule="auto"/>
+        <w:jc w:val="both"/>
+        <w:rPr>
+          <w:rFonts w:ascii="Roboto" w:eastAsia="Roboto" w:hAnsi="Roboto" w:cs="Roboto"/>
+          <w:sz w:val="24"/>
+          <w:szCs w:val="24"/>
+        </w:rPr>
+      </w:pPr>
+      <w:r>
+        <w:rPr>
+          <w:rFonts w:ascii="Roboto" w:eastAsia="Roboto" w:hAnsi="Roboto" w:cs="Roboto"/>
+          <w:sz w:val="24"/>
+          <w:szCs w:val="24"/>
+        </w:rPr>
+        <w:t xml:space="preserve">Сегодня пользователи часто сталкиваются с трудностями при выборе фильма: слишком много контента, а рейтинги на крупных платформах могут быть непрозрачными или недостоверными. Существует потребность в простом, независимом сервисе, где обычные зрители могут делиться честными отзывами, ставить оценки и находить рекомендации от людей со схожими вкусами.  </w:t>
+      </w:r>
+    </w:p>
+    <w:p>
+      <w:pPr>
+        <w:spacing w:before="240" w:after="240" w:line="240" w:lineRule="auto"/>
+        <w:jc w:val="both"/>
+        <w:rPr>
+          <w:rFonts w:ascii="Roboto" w:eastAsia="Roboto" w:hAnsi="Roboto" w:cs="Roboto"/>
+          <w:sz w:val="24"/>
+          <w:szCs w:val="24"/>
+        </w:rPr>
+      </w:pPr>
+      <w:r>
+        <w:rPr>
+          <w:rFonts w:ascii="Roboto" w:eastAsia="Roboto" w:hAnsi="Roboto" w:cs="Roboto"/>
+          <w:sz w:val="24"/>
+          <w:szCs w:val="24"/>
+        </w:rPr>
+        <w:t>Наш проект «КиноОтзыв» решает эту проблему, предоставляя платформу для публикации и чтения рецензий на фильмы, с возможностью фильтрации, рейтингования и модерации контента. Это помогает пользователям принимать обоснованные решения о просмотре, а также развивать культуру кинокритики среди студентов и любителей кино.</w:t>
+      </w:r>
+    </w:p>
+    <w:p>
+      <w:pPr>
+        <w:spacing w:before="240" w:after="240" w:line="240" w:lineRule="auto"/>
+        <w:jc w:val="both"/>
+        <w:rPr>
+          <w:rFonts w:ascii="Roboto" w:eastAsia="Roboto" w:hAnsi="Roboto" w:cs="Roboto"/>
+          <w:b/>
+          <w:bCs/>
+          <w:sz w:val="24"/>
+          <w:szCs w:val="24"/>
+        </w:rPr>
+      </w:pPr>
+      <w:r>
+        <w:rPr>
+          <w:rFonts w:ascii="Roboto" w:eastAsia="Roboto" w:hAnsi="Roboto" w:cs="Roboto"/>
+          <w:b/>
+          <w:bCs/>
+          <w:sz w:val="24"/>
+          <w:szCs w:val="24"/>
+        </w:rPr>
+        <w:t>3.2. Целевая аудитория</w:t>
+      </w:r>
+    </w:p>
+    <w:p>
+      <w:pPr>
+        <w:spacing w:before="240" w:after="240" w:line="240" w:lineRule="auto"/>
+        <w:jc w:val="both"/>
+        <w:rPr>
+          <w:rFonts w:ascii="Roboto" w:eastAsia="Roboto" w:hAnsi="Roboto" w:cs="Roboto"/>
+          <w:sz w:val="24"/>
+          <w:szCs w:val="24"/>
+        </w:rPr>
+      </w:pPr>
+      <w:r>
+        <w:rPr>
+          <w:rFonts w:ascii="Roboto" w:eastAsia="Roboto" w:hAnsi="Roboto" w:cs="Roboto"/>
+          <w:sz w:val="24"/>
+          <w:szCs w:val="24"/>
+        </w:rPr>
+        <w:t xml:space="preserve">- Пользователь (зритель) — может просматривать фильмы, читать отзывы, оставлять свои рецензии и оценки.  </w:t>
+      </w:r>
+    </w:p>
+    <w:p>
+      <w:pPr>
+        <w:spacing w:before="240" w:after="240" w:line="240" w:lineRule="auto"/>
+        <w:jc w:val="both"/>
+        <w:rPr>
+          <w:rFonts w:ascii="Roboto" w:eastAsia="Roboto" w:hAnsi="Roboto" w:cs="Roboto"/>
+          <w:sz w:val="24"/>
+          <w:szCs w:val="24"/>
+        </w:rPr>
+      </w:pPr>
+      <w:r>
+        <w:rPr>
+          <w:rFonts w:ascii="Roboto" w:eastAsia="Roboto" w:hAnsi="Roboto" w:cs="Roboto"/>
+          <w:sz w:val="24"/>
+          <w:szCs w:val="24"/>
+        </w:rPr>
+        <w:t>- Администратор — управляет каталогом фильмов, модерирует отзывы, удаляет спам или нарушающий контент, формирует отчёты.</w:t>
+      </w:r>
+    </w:p>
+    <w:p>
+      <w:pPr>
+        <w:spacing w:before="240" w:after="240" w:line="240" w:lineRule="auto"/>
+        <w:jc w:val="both"/>
+        <w:rPr>
+          <w:rFonts w:ascii="Roboto" w:eastAsia="Roboto" w:hAnsi="Roboto" w:cs="Roboto"/>
+          <w:b/>
+          <w:bCs/>
+          <w:sz w:val="24"/>
+          <w:szCs w:val="24"/>
+        </w:rPr>
+      </w:pPr>
+      <w:r>
+        <w:rPr>
+          <w:rFonts w:ascii="Roboto" w:eastAsia="Roboto" w:hAnsi="Roboto" w:cs="Roboto"/>
+          <w:b/>
+          <w:bCs/>
+          <w:sz w:val="24"/>
+          <w:szCs w:val="24"/>
+        </w:rPr>
+        <w:t>3.3. Основное назначение</w:t>
+      </w:r>
+    </w:p>
+    <w:p>
+      <w:pPr>
+        <w:spacing w:before="240" w:after="240" w:line="240" w:lineRule="auto"/>
+        <w:jc w:val="both"/>
+        <w:rPr>
+          <w:rFonts w:ascii="Roboto" w:eastAsia="Roboto" w:hAnsi="Roboto" w:cs="Roboto"/>
+          <w:sz w:val="24"/>
+          <w:szCs w:val="24"/>
+        </w:rPr>
+      </w:pPr>
+      <w:r>
+        <w:rPr>
+          <w:rFonts w:ascii="Roboto" w:eastAsia="Roboto" w:hAnsi="Roboto" w:cs="Roboto"/>
+          <w:sz w:val="24"/>
+          <w:szCs w:val="24"/>
+        </w:rPr>
+        <w:t xml:space="preserve">- Просмотр каталога фильмов с детальной информацией (название, год, жанр, режиссёр).  </w:t>
+      </w:r>
+    </w:p>
+    <w:p>
+      <w:pPr>
+        <w:spacing w:before="240" w:after="240" w:line="240" w:lineRule="auto"/>
+        <w:jc w:val="both"/>
+        <w:rPr>
+          <w:rFonts w:ascii="Roboto" w:eastAsia="Roboto" w:hAnsi="Roboto" w:cs="Roboto"/>
+          <w:sz w:val="24"/>
+          <w:szCs w:val="24"/>
+        </w:rPr>
+      </w:pPr>
+      <w:r>
+        <w:rPr>
+          <w:rFonts w:ascii="Roboto" w:eastAsia="Roboto" w:hAnsi="Roboto" w:cs="Roboto"/>
+          <w:sz w:val="24"/>
+          <w:szCs w:val="24"/>
+        </w:rPr>
+        <w:t xml:space="preserve">- Возможность оставлять текстовые отзывы с оценкой от 1 до 10.  </w:t>
+      </w:r>
+    </w:p>
+    <w:p>
+      <w:pPr>
+        <w:spacing w:before="240" w:after="240" w:line="240" w:lineRule="auto"/>
+        <w:jc w:val="both"/>
+        <w:rPr>
+          <w:rFonts w:ascii="Roboto" w:eastAsia="Roboto" w:hAnsi="Roboto" w:cs="Roboto"/>
+          <w:sz w:val="24"/>
+          <w:szCs w:val="24"/>
+        </w:rPr>
+      </w:pPr>
+      <w:r>
+        <w:rPr>
+          <w:rFonts w:ascii="Roboto" w:eastAsia="Roboto" w:hAnsi="Roboto" w:cs="Roboto"/>
+          <w:sz w:val="24"/>
+          <w:szCs w:val="24"/>
+        </w:rPr>
+        <w:t xml:space="preserve">- Просмотр всех отзывов по фильму, с сортировкой по дате или рейтингу.  </w:t>
+      </w:r>
+    </w:p>
+    <w:p>
+      <w:pPr>
+        <w:spacing w:before="240" w:after="240" w:line="240" w:lineRule="auto"/>
+        <w:jc w:val="both"/>
+        <w:rPr>
+          <w:rFonts w:ascii="Roboto" w:eastAsia="Roboto" w:hAnsi="Roboto" w:cs="Roboto"/>
+          <w:sz w:val="24"/>
+          <w:szCs w:val="24"/>
+        </w:rPr>
+      </w:pPr>
+      <w:r>
+        <w:rPr>
+          <w:rFonts w:ascii="Roboto" w:eastAsia="Roboto" w:hAnsi="Roboto" w:cs="Roboto"/>
+          <w:sz w:val="24"/>
+          <w:szCs w:val="24"/>
+        </w:rPr>
+        <w:t xml:space="preserve">- Модерация контента администратором.  </w:t>
+      </w:r>
+    </w:p>
+    <w:p>
+      <w:pPr>
+        <w:spacing w:before="240" w:after="240" w:line="240" w:lineRule="auto"/>
+        <w:jc w:val="both"/>
+        <w:rPr>
+          <w:rFonts w:ascii="Roboto" w:eastAsia="Roboto" w:hAnsi="Roboto" w:cs="Roboto"/>
+          <w:sz w:val="24"/>
+          <w:szCs w:val="24"/>
+        </w:rPr>
+      </w:pPr>
+      <w:r>
+        <w:rPr>
+          <w:rFonts w:ascii="Roboto" w:eastAsia="Roboto" w:hAnsi="Roboto" w:cs="Roboto"/>
+          <w:sz w:val="24"/>
+          <w:szCs w:val="24"/>
+        </w:rPr>
+        <w:t>- Формирование отчётов (например: «ТОП-10 фильмов по среднему рейтингу»).</w:t>
+      </w:r>
+    </w:p>
+    <w:p>
+      <w:pPr>
+        <w:spacing w:before="240" w:after="240" w:line="240" w:lineRule="auto"/>
+        <w:jc w:val="both"/>
+        <w:rPr>
+          <w:rFonts w:ascii="Roboto" w:eastAsia="Roboto" w:hAnsi="Roboto" w:cs="Roboto"/>
+          <w:b/>
+          <w:bCs/>
+          <w:sz w:val="24"/>
+          <w:szCs w:val="24"/>
+        </w:rPr>
+      </w:pPr>
+      <w:r>
+        <w:rPr>
+          <w:rFonts w:ascii="Roboto" w:eastAsia="Roboto" w:hAnsi="Roboto" w:cs="Roboto"/>
+          <w:b/>
+          <w:bCs/>
+          <w:sz w:val="24"/>
+          <w:szCs w:val="24"/>
+        </w:rPr>
+        <w:t>4. Функциональные требования</w:t>
+      </w:r>
+    </w:p>
+    <w:p>
+      <w:pPr>
+        <w:spacing w:before="240" w:after="240" w:line="240" w:lineRule="auto"/>
+        <w:jc w:val="both"/>
+        <w:rPr>
+          <w:rFonts w:ascii="Roboto" w:eastAsia="Roboto" w:hAnsi="Roboto" w:cs="Roboto"/>
+          <w:b/>
+          <w:bCs/>
+          <w:sz w:val="24"/>
+          <w:szCs w:val="24"/>
+        </w:rPr>
+      </w:pPr>
+      <w:r>
+        <w:rPr>
+          <w:rFonts w:ascii="Roboto" w:eastAsia="Roboto" w:hAnsi="Roboto" w:cs="Roboto"/>
+          <w:b/>
+          <w:bCs/>
+          <w:sz w:val="24"/>
+          <w:szCs w:val="24"/>
+        </w:rPr>
+        <w:t>4.1. Основные сущности системы</w:t>
+      </w:r>
+    </w:p>
+    <w:p>
+      <w:pPr>
+        <w:pStyle w:val="a7"/>
+        <w:numPr>
+          <w:ilvl w:val="0"/>
+          <w:numId w:val="1"/>
+        </w:numPr>
+        <w:spacing w:before="240" w:after="240" w:line="240" w:lineRule="auto"/>
+        <w:jc w:val="both"/>
+        <w:rPr>
+          <w:rFonts w:ascii="Roboto" w:eastAsia="Roboto" w:hAnsi="Roboto" w:cs="Roboto"/>
+          <w:sz w:val="24"/>
+          <w:szCs w:val="24"/>
+        </w:rPr>
+      </w:pPr>
+      <w:r>
+        <w:rPr>
+          <w:rFonts w:ascii="Roboto" w:eastAsia="Roboto" w:hAnsi="Roboto" w:cs="Roboto"/>
+          <w:sz w:val="24"/>
+          <w:szCs w:val="24"/>
+        </w:rPr>
+        <w:t xml:space="preserve">Пользователь — id, логин, email, хеш пароля, роль (`user` / `admin`).  </w:t>
+      </w:r>
+    </w:p>
+    <w:p>
+      <w:pPr>
+        <w:pStyle w:val="a7"/>
+        <w:numPr>
+          <w:ilvl w:val="0"/>
+          <w:numId w:val="1"/>
+        </w:numPr>
+        <w:spacing w:before="240" w:after="240" w:line="240" w:lineRule="auto"/>
+        <w:jc w:val="both"/>
+        <w:rPr>
+          <w:rFonts w:ascii="Roboto" w:eastAsia="Roboto" w:hAnsi="Roboto" w:cs="Roboto"/>
+          <w:sz w:val="24"/>
+          <w:szCs w:val="24"/>
+        </w:rPr>
+      </w:pPr>
+      <w:r>
+        <w:rPr>
+          <w:rFonts w:ascii="Roboto" w:eastAsia="Roboto" w:hAnsi="Roboto" w:cs="Roboto"/>
+          <w:sz w:val="24"/>
+          <w:szCs w:val="24"/>
+        </w:rPr>
+        <w:t xml:space="preserve">Фильм — id, название, год выпуска, режиссёр, </w:t>
+      </w:r>
+      <w:r>
+        <w:rPr>
+          <w:rFonts w:ascii="Roboto" w:eastAsia="Roboto" w:hAnsi="Roboto" w:cs="Roboto"/>
+          <w:sz w:val="24"/>
+          <w:szCs w:val="24"/>
+          <w:lang w:val="ru-RU"/>
+        </w:rPr>
+        <w:t xml:space="preserve">краткое </w:t>
+      </w:r>
+      <w:r>
+        <w:rPr>
+          <w:rFonts w:ascii="Roboto" w:eastAsia="Roboto" w:hAnsi="Roboto" w:cs="Roboto"/>
+          <w:sz w:val="24"/>
+          <w:szCs w:val="24"/>
+        </w:rPr>
+        <w:t xml:space="preserve">описание, жанр.  </w:t>
+      </w:r>
+    </w:p>
+    <w:p>
+      <w:pPr>
+        <w:pStyle w:val="a7"/>
+        <w:numPr>
+          <w:ilvl w:val="0"/>
+          <w:numId w:val="1"/>
+        </w:numPr>
+        <w:spacing w:before="240" w:after="240" w:line="240" w:lineRule="auto"/>
+        <w:jc w:val="both"/>
+        <w:rPr>
+          <w:rFonts w:ascii="Roboto" w:eastAsia="Roboto" w:hAnsi="Roboto" w:cs="Roboto"/>
+          <w:sz w:val="24"/>
+          <w:szCs w:val="24"/>
+        </w:rPr>
+      </w:pPr>
+      <w:r>
+        <w:rPr>
+          <w:rFonts w:ascii="Roboto" w:eastAsia="Roboto" w:hAnsi="Roboto" w:cs="Roboto"/>
+          <w:sz w:val="24"/>
+          <w:szCs w:val="24"/>
+        </w:rPr>
+        <w:t xml:space="preserve">Отзыв — id, текст, оценка (1–10), дата публикации, id_пользователя, id_фильма.  </w:t>
+      </w:r>
+    </w:p>
+    <w:p>
+      <w:pPr>
+        <w:pStyle w:val="a7"/>
+        <w:numPr>
+          <w:ilvl w:val="0"/>
+          <w:numId w:val="1"/>
+        </w:numPr>
+        <w:spacing w:before="240" w:after="240" w:line="240" w:lineRule="auto"/>
+        <w:jc w:val="both"/>
+        <w:rPr>
+          <w:rFonts w:ascii="Roboto" w:eastAsia="Roboto" w:hAnsi="Roboto" w:cs="Roboto"/>
+          <w:b/>
+          <w:bCs/>
+          <w:sz w:val="24"/>
+          <w:szCs w:val="24"/>
+        </w:rPr>
+      </w:pPr>
+      <w:r>
+        <w:rPr>
+          <w:rFonts w:ascii="Roboto" w:eastAsia="Roboto" w:hAnsi="Roboto" w:cs="Roboto"/>
+          <w:sz w:val="24"/>
+          <w:szCs w:val="24"/>
+          <w:lang w:val="ru-RU"/>
+        </w:rPr>
+        <w:t>Актеры</w:t>
+      </w:r>
+      <w:r>
+        <w:rPr>
+          <w:rFonts w:ascii="Roboto" w:eastAsia="Roboto" w:hAnsi="Roboto" w:cs="Roboto"/>
+          <w:sz w:val="24"/>
+          <w:szCs w:val="24"/>
+        </w:rPr>
+        <w:t xml:space="preserve"> — id, </w:t>
+      </w:r>
+      <w:r>
+        <w:rPr>
+          <w:rFonts w:ascii="Roboto" w:eastAsia="Roboto" w:hAnsi="Roboto" w:cs="Roboto"/>
+          <w:sz w:val="24"/>
+          <w:szCs w:val="24"/>
+          <w:lang w:val="ru-RU"/>
+        </w:rPr>
+        <w:t>имя, дата рождения.</w:t>
+      </w:r>
+    </w:p>
+    <w:p>
+      <w:pPr>
+        <w:pStyle w:val="a7"/>
+        <w:numPr>
+          <w:ilvl w:val="0"/>
+          <w:numId w:val="1"/>
+        </w:numPr>
+        <w:spacing w:before="240" w:after="240" w:line="240" w:lineRule="auto"/>
+        <w:jc w:val="both"/>
+        <w:rPr>
+          <w:rFonts w:ascii="Roboto" w:eastAsia="Roboto" w:hAnsi="Roboto" w:cs="Roboto"/>
+          <w:b/>
+          <w:bCs/>
+          <w:sz w:val="24"/>
+          <w:szCs w:val="24"/>
+        </w:rPr>
+      </w:pPr>
+      <w:r>
+        <w:rPr>
+          <w:rFonts w:ascii="Roboto" w:eastAsia="Roboto" w:hAnsi="Roboto" w:cs="Roboto"/>
+          <w:sz w:val="24"/>
+          <w:szCs w:val="24"/>
+          <w:lang w:val="ru-RU"/>
+        </w:rPr>
+        <w:t xml:space="preserve">Актер фильма – </w:t>
+      </w:r>
+      <w:r>
+        <w:rPr>
+          <w:rFonts w:ascii="Roboto" w:eastAsia="Roboto" w:hAnsi="Roboto" w:cs="Roboto"/>
+          <w:sz w:val="24"/>
+          <w:szCs w:val="24"/>
+          <w:lang w:val="en-US"/>
+        </w:rPr>
+        <w:t>id</w:t>
+      </w:r>
+      <w:r>
+        <w:rPr>
+          <w:rFonts w:ascii="Roboto" w:eastAsia="Roboto" w:hAnsi="Roboto" w:cs="Roboto"/>
+          <w:sz w:val="24"/>
+          <w:szCs w:val="24"/>
+          <w:lang w:val="ru-RU"/>
+        </w:rPr>
+        <w:t xml:space="preserve">, </w:t>
+      </w:r>
+      <w:r>
+        <w:rPr>
+          <w:rFonts w:ascii="Roboto" w:eastAsia="Roboto" w:hAnsi="Roboto" w:cs="Roboto"/>
+          <w:sz w:val="24"/>
+          <w:szCs w:val="24"/>
+          <w:lang w:val="en-US"/>
+        </w:rPr>
+        <w:t>id</w:t>
+      </w:r>
+      <w:r>
+        <w:rPr>
+          <w:rFonts w:ascii="Roboto" w:eastAsia="Roboto" w:hAnsi="Roboto" w:cs="Roboto"/>
+          <w:sz w:val="24"/>
+          <w:szCs w:val="24"/>
+          <w:lang w:val="ru-RU"/>
+        </w:rPr>
+        <w:t>_</w:t>
+      </w:r>
+      <w:r>
+        <w:rPr>
+          <w:rFonts w:ascii="Roboto" w:eastAsia="Roboto" w:hAnsi="Roboto" w:cs="Roboto"/>
+          <w:sz w:val="24"/>
+          <w:szCs w:val="24"/>
+          <w:lang w:val="ru-RU"/>
+        </w:rPr>
+        <w:t>фильма, роль</w:t>
+      </w:r>
+    </w:p>
+    <w:p>
+      <w:pPr>
+        <w:widowControl w:val="0"/>
+        <w:spacing w:before="80" w:after="80" w:line="240" w:lineRule="auto"/>
+        <w:rPr>
+          <w:rFonts w:ascii="Roboto" w:eastAsia="Roboto" w:hAnsi="Roboto" w:cs="Roboto"/>
+          <w:sz w:val="24"/>
+          <w:szCs w:val="24"/>
+        </w:rPr>
+      </w:pPr>
+      <w:r>
+        <w:rPr>
+          <w:rFonts w:ascii="Roboto" w:eastAsia="Roboto" w:hAnsi="Roboto" w:cs="Roboto"/>
+          <w:sz w:val="24"/>
+          <w:szCs w:val="24"/>
+        </w:rPr>
+        <w:t xml:space="preserve">Связи:  </w:t>
+      </w:r>
+    </w:p>
+    <w:p>
+      <w:pPr>
+        <w:pStyle w:val="a7"/>
+        <w:widowControl w:val="0"/>
+        <w:numPr>
+          <w:ilvl w:val="0"/>
+          <w:numId w:val="2"/>
+        </w:numPr>
+        <w:spacing w:before="80" w:after="80" w:line="240" w:lineRule="auto"/>
+        <w:rPr>
+          <w:rFonts w:ascii="Roboto" w:eastAsia="Roboto" w:hAnsi="Roboto" w:cs="Roboto"/>
+          <w:sz w:val="24"/>
+          <w:szCs w:val="24"/>
+        </w:rPr>
+      </w:pPr>
+      <w:r>
+        <w:rPr>
+          <w:rFonts w:ascii="Roboto" w:eastAsia="Roboto" w:hAnsi="Roboto" w:cs="Roboto"/>
+          <w:sz w:val="24"/>
+          <w:szCs w:val="24"/>
+        </w:rPr>
+        <w:t xml:space="preserve">Пользователь </w:t>
+      </w:r>
+      <w:r>
+        <w:rPr>
+          <w:rFonts w:ascii="Times New Roman" w:eastAsia="Roboto" w:hAnsi="Times New Roman" w:cs="Times New Roman"/>
+          <w:sz w:val="24"/>
+          <w:szCs w:val="24"/>
+        </w:rPr>
+        <w:t>→</w:t>
+      </w:r>
+      <w:r>
+        <w:rPr>
+          <w:rFonts w:ascii="Roboto" w:eastAsia="Roboto" w:hAnsi="Roboto" w:cs="Roboto"/>
+          <w:sz w:val="24"/>
+          <w:szCs w:val="24"/>
+        </w:rPr>
+        <w:t xml:space="preserve"> Отзывы (один ко многим)  </w:t>
+      </w:r>
+    </w:p>
+    <w:p>
+      <w:pPr>
+        <w:pStyle w:val="a7"/>
+        <w:widowControl w:val="0"/>
+        <w:numPr>
+          <w:ilvl w:val="0"/>
+          <w:numId w:val="2"/>
+        </w:numPr>
+        <w:spacing w:before="80" w:after="80" w:line="240" w:lineRule="auto"/>
+        <w:rPr>
+          <w:rFonts w:ascii="Roboto" w:eastAsia="Roboto" w:hAnsi="Roboto" w:cs="Roboto"/>
+          <w:sz w:val="24"/>
+          <w:szCs w:val="24"/>
+        </w:rPr>
+      </w:pPr>
+      <w:r>
+        <w:rPr>
+          <w:rFonts w:ascii="Roboto" w:eastAsia="Roboto" w:hAnsi="Roboto" w:cs="Roboto"/>
+          <w:sz w:val="24"/>
+          <w:szCs w:val="24"/>
+        </w:rPr>
+        <w:lastRenderedPageBreak/>
+        <w:t xml:space="preserve">Фильм </w:t>
+      </w:r>
+      <w:r>
+        <w:rPr>
+          <w:rFonts w:ascii="Times New Roman" w:eastAsia="Roboto" w:hAnsi="Times New Roman" w:cs="Times New Roman"/>
+          <w:sz w:val="24"/>
+          <w:szCs w:val="24"/>
+        </w:rPr>
+        <w:t>→</w:t>
+      </w:r>
+      <w:r>
+        <w:rPr>
+          <w:rFonts w:ascii="Roboto" w:eastAsia="Roboto" w:hAnsi="Roboto" w:cs="Roboto"/>
+          <w:sz w:val="24"/>
+          <w:szCs w:val="24"/>
+        </w:rPr>
+        <w:t xml:space="preserve"> Отзывы (один ко многим)  </w:t>
+      </w:r>
+    </w:p>
+    <w:p>
+      <w:pPr>
+        <w:pStyle w:val="a7"/>
+        <w:widowControl w:val="0"/>
+        <w:numPr>
+          <w:ilvl w:val="0"/>
+          <w:numId w:val="2"/>
+        </w:numPr>
+        <w:spacing w:before="80" w:after="80" w:line="240" w:lineRule="auto"/>
+        <w:rPr>
+          <w:rFonts w:ascii="Roboto" w:eastAsia="Roboto" w:hAnsi="Roboto" w:cs="Roboto"/>
+          <w:sz w:val="24"/>
+          <w:szCs w:val="24"/>
+        </w:rPr>
+      </w:pPr>
+      <w:r>
+        <w:rPr>
+          <w:rFonts w:ascii="Roboto" w:eastAsia="Roboto" w:hAnsi="Roboto" w:cs="Roboto"/>
+          <w:sz w:val="24"/>
+          <w:szCs w:val="24"/>
+        </w:rPr>
+        <w:t xml:space="preserve">Жанр </w:t>
+      </w:r>
+      <w:r>
+        <w:rPr>
+          <w:rFonts w:ascii="Times New Roman" w:eastAsia="Roboto" w:hAnsi="Times New Roman" w:cs="Times New Roman"/>
+          <w:sz w:val="24"/>
+          <w:szCs w:val="24"/>
+        </w:rPr>
+        <w:t>→</w:t>
+      </w:r>
+      <w:r>
+        <w:rPr>
+          <w:rFonts w:ascii="Roboto" w:eastAsia="Roboto" w:hAnsi="Roboto" w:cs="Roboto"/>
+          <w:sz w:val="24"/>
+          <w:szCs w:val="24"/>
+        </w:rPr>
+        <w:t xml:space="preserve"> Фильмы (один ко многим)  </w:t>
+      </w:r>
+    </w:p>
+    <w:p>
+      <w:pPr>
+        <w:pStyle w:val="a7"/>
+        <w:widowControl w:val="0"/>
+        <w:numPr>
+          <w:ilvl w:val="0"/>
+          <w:numId w:val="2"/>
+        </w:numPr>
+        <w:spacing w:before="80" w:after="80" w:line="240" w:lineRule="auto"/>
+        <w:rPr>
+          <w:rFonts w:ascii="Roboto" w:eastAsia="Roboto" w:hAnsi="Roboto" w:cs="Roboto"/>
+          <w:sz w:val="24"/>
+          <w:szCs w:val="24"/>
+        </w:rPr>
+      </w:pPr>
+      <w:r>
+        <w:rPr>
+          <w:rFonts w:ascii="Roboto" w:eastAsia="Roboto" w:hAnsi="Roboto" w:cs="Roboto"/>
+          <w:sz w:val="24"/>
+          <w:szCs w:val="24"/>
+          <w:lang w:val="ru-RU"/>
+        </w:rPr>
+        <w:t>Актеры --</w:t>
+      </w:r>
+      <w:r>
+        <w:rPr>
+          <w:rFonts w:ascii="Roboto" w:eastAsia="Roboto" w:hAnsi="Roboto" w:cs="Roboto"/>
+          <w:sz w:val="24"/>
+          <w:szCs w:val="24"/>
+          <w:lang w:val="ru-RU"/>
+        </w:rPr>
+        <w:t>&gt;</w:t>
+      </w:r>
+      <w:r>
+        <w:rPr>
+          <w:rFonts w:ascii="Roboto" w:eastAsia="Roboto" w:hAnsi="Roboto" w:cs="Roboto"/>
+          <w:sz w:val="24"/>
+          <w:szCs w:val="24"/>
+          <w:lang w:val="ru-RU"/>
+        </w:rPr>
+        <w:t xml:space="preserve"> Актеры фильма</w:t>
+      </w:r>
+      <w:r>
+        <w:rPr>
+          <w:rFonts w:ascii="Roboto" w:eastAsia="Roboto" w:hAnsi="Roboto" w:cs="Roboto"/>
+          <w:sz w:val="24"/>
+          <w:szCs w:val="24"/>
+          <w:lang w:val="ru-RU"/>
+        </w:rPr>
+        <w:t xml:space="preserve"> </w:t>
+      </w:r>
+      <w:r>
+        <w:rPr>
+          <w:rFonts w:ascii="Roboto" w:eastAsia="Roboto" w:hAnsi="Roboto" w:cs="Roboto"/>
+          <w:sz w:val="24"/>
+          <w:szCs w:val="24"/>
+        </w:rPr>
+        <w:t xml:space="preserve">(один ко многим)  </w:t>
+      </w:r>
+    </w:p>
+    <w:p>
+      <w:pPr>
+        <w:pStyle w:val="a7"/>
+        <w:widowControl w:val="0"/>
+        <w:numPr>
+          <w:ilvl w:val="0"/>
+          <w:numId w:val="2"/>
+        </w:numPr>
+        <w:spacing w:before="80" w:after="80" w:line="240" w:lineRule="auto"/>
+        <w:rPr>
+          <w:rFonts w:ascii="Roboto" w:eastAsia="Roboto" w:hAnsi="Roboto" w:cs="Roboto"/>
+          <w:sz w:val="24"/>
+          <w:szCs w:val="24"/>
+        </w:rPr>
+      </w:pPr>
+      <w:r>
+        <w:rPr>
+          <w:rFonts w:ascii="Roboto" w:eastAsia="Roboto" w:hAnsi="Roboto" w:cs="Roboto"/>
+          <w:sz w:val="24"/>
+          <w:szCs w:val="24"/>
+          <w:lang w:val="ru-RU"/>
+        </w:rPr>
+        <w:t>Актеры фильма --</w:t>
+      </w:r>
+      <w:r>
+        <w:rPr>
+          <w:rFonts w:ascii="Roboto" w:eastAsia="Roboto" w:hAnsi="Roboto" w:cs="Roboto"/>
+          <w:sz w:val="24"/>
+          <w:szCs w:val="24"/>
+          <w:lang w:val="ru-RU"/>
+        </w:rPr>
+        <w:t>&gt;</w:t>
+      </w:r>
+      <w:r>
+        <w:rPr>
+          <w:rFonts w:ascii="Roboto" w:eastAsia="Roboto" w:hAnsi="Roboto" w:cs="Roboto"/>
+          <w:sz w:val="24"/>
+          <w:szCs w:val="24"/>
+          <w:lang w:val="ru-RU"/>
+        </w:rPr>
+        <w:t xml:space="preserve"> Фильм</w:t>
+      </w:r>
+      <w:r>
+        <w:rPr>
+          <w:rFonts w:ascii="Roboto" w:eastAsia="Roboto" w:hAnsi="Roboto" w:cs="Roboto"/>
+          <w:sz w:val="24"/>
+          <w:szCs w:val="24"/>
+          <w:lang w:val="ru-RU"/>
+        </w:rPr>
+        <w:t xml:space="preserve"> </w:t>
+      </w:r>
+      <w:r>
+        <w:rPr>
+          <w:rFonts w:ascii="Roboto" w:eastAsia="Roboto" w:hAnsi="Roboto" w:cs="Roboto"/>
+          <w:sz w:val="24"/>
+          <w:szCs w:val="24"/>
+        </w:rPr>
+        <w:t xml:space="preserve">(один ко многим)  </w:t>
+      </w:r>
+    </w:p>
+    <w:p>
+      <w:pPr>
+        <w:widowControl w:val="0"/>
+        <w:spacing w:before="80" w:after="80" w:line="240" w:lineRule="auto"/>
+        <w:rPr>
+          <w:rFonts w:ascii="Roboto" w:eastAsia="Roboto" w:hAnsi="Roboto" w:cs="Roboto"/>
+          <w:sz w:val="24"/>
+          <w:szCs w:val="24"/>
+        </w:rPr>
+      </w:pPr>
+      <w:r>
+        <w:rPr>
+          <w:rFonts w:ascii="Roboto" w:eastAsia="Roboto" w:hAnsi="Roboto" w:cs="Roboto"/>
+          <w:sz w:val="24"/>
+          <w:szCs w:val="24"/>
+        </w:rPr>
+        <w:t>Сущность "Пользователь" содержит данные для авторизации и поддерживает две роли.</w:t>
+      </w:r>
+    </w:p>
+    <w:p>
+      <w:pPr>
+        <w:spacing w:before="240" w:after="240" w:line="240" w:lineRule="auto"/>
+        <w:jc w:val="both"/>
+        <w:rPr>
+          <w:rFonts w:ascii="Roboto" w:eastAsia="Roboto" w:hAnsi="Roboto" w:cs="Roboto"/>
+          <w:b/>
+          <w:bCs/>
+          <w:sz w:val="24"/>
+          <w:szCs w:val="24"/>
+        </w:rPr>
+      </w:pPr>
+      <w:r>
+        <w:rPr>
+          <w:rFonts w:ascii="Roboto" w:eastAsia="Roboto" w:hAnsi="Roboto" w:cs="Roboto"/>
+          <w:b/>
+          <w:bCs/>
+          <w:sz w:val="24"/>
+          <w:szCs w:val="24"/>
+        </w:rPr>
+        <w:t>4.1. Планируемая функциональность</w:t>
+      </w:r>
+    </w:p>
+    <w:p>
+      <w:pPr>
+        <w:widowControl w:val="0"/>
+        <w:spacing w:before="80" w:after="80" w:line="240" w:lineRule="auto"/>
+        <w:rPr>
+          <w:rFonts w:ascii="Roboto" w:eastAsia="Roboto" w:hAnsi="Roboto" w:cs="Roboto"/>
+          <w:sz w:val="24"/>
+          <w:szCs w:val="24"/>
+        </w:rPr>
+      </w:pPr>
+      <w:r>
+        <w:rPr>
+          <w:rFonts w:ascii="Roboto" w:eastAsia="Roboto" w:hAnsi="Roboto" w:cs="Roboto"/>
+          <w:b/>
+          <w:bCs/>
+          <w:sz w:val="24"/>
+          <w:szCs w:val="24"/>
+        </w:rPr>
+        <w:t>Важно</w:t>
+      </w:r>
+      <w:r>
+        <w:rPr>
+          <w:rFonts w:ascii="Roboto" w:eastAsia="Roboto" w:hAnsi="Roboto" w:cs="Roboto"/>
+          <w:sz w:val="24"/>
+          <w:szCs w:val="24"/>
+        </w:rPr>
+        <w:t xml:space="preserve">: функции необходимо описывать </w:t>
+      </w:r>
+      <w:r>
+        <w:rPr>
+          <w:rFonts w:ascii="Roboto" w:eastAsia="Roboto" w:hAnsi="Roboto" w:cs="Roboto"/>
+          <w:b/>
+          <w:bCs/>
+          <w:sz w:val="24"/>
+          <w:szCs w:val="24"/>
+        </w:rPr>
+        <w:t>в разрезе модулей</w:t>
+      </w:r>
+      <w:r>
+        <w:rPr>
+          <w:rFonts w:ascii="Roboto" w:eastAsia="Roboto" w:hAnsi="Roboto" w:cs="Roboto"/>
+          <w:sz w:val="24"/>
+          <w:szCs w:val="24"/>
+        </w:rPr>
+        <w:t xml:space="preserve"> (MVP -&gt; Расширенный продукт -&gt; Интеграция). Каждый следующий модуль предполагает включение функций предыдущего. В каждом модуле функции должны описываться </w:t>
+      </w:r>
+      <w:r>
+        <w:rPr>
+          <w:rFonts w:ascii="Roboto" w:eastAsia="Roboto" w:hAnsi="Roboto" w:cs="Roboto"/>
+          <w:b/>
+          <w:bCs/>
+          <w:sz w:val="24"/>
+          <w:szCs w:val="24"/>
+        </w:rPr>
+        <w:t>в разрезе ролей пользователей</w:t>
+      </w:r>
+      <w:r>
+        <w:rPr>
+          <w:rFonts w:ascii="Roboto" w:eastAsia="Roboto" w:hAnsi="Roboto" w:cs="Roboto"/>
+          <w:sz w:val="24"/>
+          <w:szCs w:val="24"/>
+        </w:rPr>
+        <w:t>. При этом можно включить «роли», не являющиеся непосредственно пользователями приложения (тех. специалист, система)</w:t>
+      </w:r>
+    </w:p>
+    <w:p>
+      <w:pPr>
+        <w:widowControl w:val="0"/>
+        <w:spacing w:before="80" w:after="80" w:line="240" w:lineRule="auto"/>
+        <w:rPr>
+          <w:rFonts w:ascii="Roboto" w:eastAsia="Roboto" w:hAnsi="Roboto" w:cs="Roboto"/>
+          <w:sz w:val="24"/>
+          <w:szCs w:val="24"/>
+        </w:rPr>
+      </w:pPr>
+    </w:p>
+    <w:p>
+      <w:pPr>
+        <w:widowControl w:val="0"/>
+        <w:spacing w:before="80" w:after="80" w:line="240" w:lineRule="auto"/>
+        <w:rPr>
+          <w:rFonts w:ascii="Roboto" w:eastAsia="Roboto" w:hAnsi="Roboto" w:cs="Roboto"/>
+          <w:sz w:val="24"/>
+          <w:szCs w:val="24"/>
+        </w:rPr>
+      </w:pPr>
+      <w:r>
+        <w:rPr>
+          <w:rFonts w:ascii="Roboto" w:eastAsia="Roboto" w:hAnsi="Roboto" w:cs="Roboto"/>
+          <w:b/>
+          <w:bCs/>
+          <w:sz w:val="24"/>
+          <w:szCs w:val="24"/>
+        </w:rPr>
+        <w:t>Пример</w:t>
+      </w:r>
+      <w:r>
+        <w:rPr>
+          <w:rFonts w:ascii="Roboto" w:eastAsia="Roboto" w:hAnsi="Roboto" w:cs="Roboto"/>
+          <w:sz w:val="24"/>
+          <w:szCs w:val="24"/>
+        </w:rPr>
+        <w:t xml:space="preserve"> структуры функциональных требований:</w:t>
+      </w:r>
+    </w:p>
+    <w:p>
+      <w:pPr>
+        <w:widowControl w:val="0"/>
+        <w:spacing w:before="80" w:after="80" w:line="240" w:lineRule="auto"/>
+        <w:rPr>
+          <w:rFonts w:ascii="Roboto" w:eastAsia="Roboto" w:hAnsi="Roboto" w:cs="Roboto"/>
+          <w:b/>
+          <w:bCs/>
+          <w:sz w:val="24"/>
+          <w:szCs w:val="24"/>
+          <w:lang w:val="ru-RU"/>
+        </w:rPr>
+      </w:pPr>
+      <w:r>
+        <w:rPr>
+          <w:rFonts w:ascii="Roboto" w:eastAsia="Roboto" w:hAnsi="Roboto" w:cs="Roboto"/>
+          <w:b/>
+          <w:bCs/>
+          <w:sz w:val="24"/>
+          <w:szCs w:val="24"/>
+        </w:rPr>
+        <w:t>4.1.2.</w:t>
+      </w:r>
+      <w:r>
+        <w:rPr>
+          <w:rFonts w:ascii="Roboto" w:eastAsia="Roboto" w:hAnsi="Roboto" w:cs="Roboto"/>
+          <w:b/>
+          <w:bCs/>
+          <w:sz w:val="24"/>
+          <w:szCs w:val="24"/>
+          <w:lang w:val="ru-RU"/>
+        </w:rPr>
+        <w:t>1</w:t>
+      </w:r>
+      <w:r>
+        <w:rPr>
+          <w:rFonts w:ascii="Roboto" w:eastAsia="Roboto" w:hAnsi="Roboto" w:cs="Roboto"/>
+          <w:b/>
+          <w:bCs/>
+          <w:sz w:val="24"/>
+          <w:szCs w:val="24"/>
+        </w:rPr>
+        <w:t xml:space="preserve"> </w:t>
+      </w:r>
+      <w:r>
+        <w:rPr>
+          <w:rFonts w:ascii="Roboto" w:eastAsia="Roboto" w:hAnsi="Roboto" w:cs="Roboto"/>
+          <w:b/>
+          <w:bCs/>
+          <w:sz w:val="24"/>
+          <w:szCs w:val="24"/>
+          <w:lang w:val="ru-RU"/>
+        </w:rPr>
+        <w:t>Модуль Расширенного продукта (КТ 2):</w:t>
+      </w:r>
+    </w:p>
+    <w:p>
+      <w:pPr>
+        <w:spacing w:before="240" w:after="240" w:line="240" w:lineRule="auto"/>
+        <w:jc w:val="both"/>
+        <w:rPr>
+          <w:rFonts w:ascii="Roboto" w:eastAsia="Roboto" w:hAnsi="Roboto" w:cs="Roboto"/>
+          <w:sz w:val="24"/>
+          <w:szCs w:val="24"/>
+          <w:lang w:val="ru-RU"/>
+        </w:rPr>
+      </w:pPr>
+      <w:r>
+        <w:rPr>
+          <w:rFonts w:ascii="Roboto" w:eastAsia="Roboto" w:hAnsi="Roboto" w:cs="Roboto"/>
+          <w:sz w:val="24"/>
+          <w:szCs w:val="24"/>
+          <w:lang w:val="ru-RU"/>
+        </w:rPr>
+        <w:t xml:space="preserve">Для Администратора:  </w:t>
+      </w:r>
+    </w:p>
+    <w:p>
+      <w:pPr>
+        <w:spacing w:before="240" w:after="240" w:line="240" w:lineRule="auto"/>
+        <w:jc w:val="both"/>
+        <w:rPr>
+          <w:rFonts w:ascii="Roboto" w:eastAsia="Roboto" w:hAnsi="Roboto" w:cs="Roboto"/>
+          <w:sz w:val="24"/>
+          <w:szCs w:val="24"/>
+          <w:lang w:val="ru-RU"/>
+        </w:rPr>
+      </w:pPr>
+      <w:r>
+        <w:rPr>
+          <w:rFonts w:ascii="Roboto" w:eastAsia="Roboto" w:hAnsi="Roboto" w:cs="Roboto"/>
+          <w:sz w:val="24"/>
+          <w:szCs w:val="24"/>
+          <w:lang w:val="ru-RU"/>
+        </w:rPr>
+        <w:t xml:space="preserve">  - Добавление/редактирование/удаление для сущностей «Фильм», «Актер». </w:t>
+      </w:r>
+    </w:p>
+    <w:p>
+      <w:pPr>
+        <w:spacing w:before="240" w:after="240" w:line="240" w:lineRule="auto"/>
+        <w:jc w:val="both"/>
+        <w:rPr>
+          <w:rFonts w:ascii="Roboto" w:eastAsia="Roboto" w:hAnsi="Roboto" w:cs="Roboto"/>
+          <w:sz w:val="24"/>
+          <w:szCs w:val="24"/>
+          <w:lang w:val="ru-RU"/>
+        </w:rPr>
+      </w:pPr>
+      <w:r>
+        <w:rPr>
+          <w:rFonts w:ascii="Roboto" w:eastAsia="Roboto" w:hAnsi="Roboto" w:cs="Roboto"/>
+          <w:sz w:val="24"/>
+          <w:szCs w:val="24"/>
+          <w:lang w:val="ru-RU"/>
+        </w:rPr>
+        <w:t xml:space="preserve">  - Просмотр всех отзывов.  </w:t>
+      </w:r>
+    </w:p>
+    <w:p>
+      <w:pPr>
+        <w:spacing w:before="240" w:after="240" w:line="240" w:lineRule="auto"/>
+        <w:jc w:val="both"/>
+        <w:rPr>
+          <w:rFonts w:ascii="Roboto" w:eastAsia="Roboto" w:hAnsi="Roboto" w:cs="Roboto"/>
+          <w:sz w:val="24"/>
+          <w:szCs w:val="24"/>
+          <w:lang w:val="ru-RU"/>
+        </w:rPr>
+      </w:pPr>
+      <w:r>
+        <w:rPr>
+          <w:rFonts w:ascii="Roboto" w:eastAsia="Roboto" w:hAnsi="Roboto" w:cs="Roboto"/>
+          <w:sz w:val="24"/>
+          <w:szCs w:val="24"/>
+          <w:lang w:val="ru-RU"/>
+        </w:rPr>
+        <w:t xml:space="preserve">Для Пользователя:  </w:t>
+      </w:r>
+    </w:p>
+    <w:p>
+      <w:pPr>
+        <w:widowControl w:val="0"/>
+        <w:spacing w:before="80" w:after="80" w:line="240" w:lineRule="auto"/>
+        <w:rPr>
+          <w:rFonts w:ascii="Roboto" w:eastAsia="Roboto" w:hAnsi="Roboto" w:cs="Roboto"/>
+          <w:sz w:val="24"/>
+          <w:szCs w:val="24"/>
+          <w:lang w:val="ru-RU"/>
+        </w:rPr>
+      </w:pPr>
+      <w:r>
+        <w:rPr>
+          <w:rFonts w:ascii="Roboto" w:eastAsia="Roboto" w:hAnsi="Roboto" w:cs="Roboto"/>
+          <w:sz w:val="24"/>
+          <w:szCs w:val="24"/>
+          <w:lang w:val="ru-RU"/>
+        </w:rPr>
+        <w:t>-</w:t>
+      </w:r>
+      <w:r>
+        <w:rPr>
+          <w:rFonts w:ascii="Roboto" w:eastAsia="Roboto" w:hAnsi="Roboto" w:cs="Roboto"/>
+          <w:sz w:val="24"/>
+          <w:szCs w:val="24"/>
+          <w:lang w:val="ru-RU"/>
+        </w:rPr>
+        <w:t xml:space="preserve"> Просмотр списка фильмов</w:t>
+      </w:r>
+      <w:r>
+        <w:rPr>
+          <w:rFonts w:ascii="Roboto" w:eastAsia="Roboto" w:hAnsi="Roboto" w:cs="Roboto"/>
+          <w:sz w:val="24"/>
+          <w:szCs w:val="24"/>
+          <w:lang w:val="ru-RU"/>
+        </w:rPr>
+        <w:t xml:space="preserve"> </w:t>
+      </w:r>
+      <w:r>
+        <w:rPr>
+          <w:rFonts w:ascii="Roboto" w:eastAsia="Roboto" w:hAnsi="Roboto" w:cs="Roboto"/>
+          <w:sz w:val="24"/>
+          <w:szCs w:val="24"/>
+          <w:lang w:val="ru-RU"/>
+        </w:rPr>
+        <w:t xml:space="preserve">с основной информацией (название, год, жанр).  </w:t>
+      </w:r>
+    </w:p>
+    <w:p>
+      <w:pPr>
+        <w:spacing w:before="240" w:after="240" w:line="240" w:lineRule="auto"/>
+        <w:jc w:val="both"/>
+        <w:rPr>
+          <w:rFonts w:ascii="Roboto" w:eastAsia="Roboto" w:hAnsi="Roboto" w:cs="Roboto"/>
+          <w:sz w:val="24"/>
+          <w:szCs w:val="24"/>
+          <w:lang w:val="ru-RU"/>
+        </w:rPr>
+      </w:pPr>
+      <w:r>
+        <w:rPr>
+          <w:rFonts w:ascii="Roboto" w:eastAsia="Roboto" w:hAnsi="Roboto" w:cs="Roboto"/>
+          <w:sz w:val="24"/>
+          <w:szCs w:val="24"/>
+          <w:lang w:val="ru-RU"/>
+        </w:rPr>
+        <w:t xml:space="preserve">  - Просмотр страницы фильма с отзывами.  </w:t>
+      </w:r>
+    </w:p>
+    <w:p>
+      <w:pPr>
+        <w:spacing w:before="240" w:after="240" w:line="240" w:lineRule="auto"/>
+        <w:jc w:val="both"/>
+        <w:rPr>
+          <w:rFonts w:ascii="Roboto" w:eastAsia="Roboto" w:hAnsi="Roboto" w:cs="Roboto"/>
+          <w:b/>
+          <w:bCs/>
+          <w:sz w:val="24"/>
+          <w:szCs w:val="24"/>
+          <w:lang w:val="ru-RU"/>
+        </w:rPr>
+      </w:pPr>
+      <w:r>
+        <w:rPr>
+          <w:rFonts w:ascii="Roboto" w:eastAsia="Roboto" w:hAnsi="Roboto" w:cs="Roboto"/>
+          <w:b/>
+          <w:bCs/>
+          <w:sz w:val="24"/>
+          <w:szCs w:val="24"/>
+          <w:lang w:val="ru-RU"/>
+        </w:rPr>
+        <w:t>4.2.2. Модуль Расширенного продукта (КТ 3)</w:t>
+      </w:r>
+      <w:r>
+        <w:rPr>
+          <w:rFonts w:ascii="Roboto" w:eastAsia="Roboto" w:hAnsi="Roboto" w:cs="Roboto"/>
+          <w:b/>
+          <w:bCs/>
+          <w:sz w:val="24"/>
+          <w:szCs w:val="24"/>
+          <w:lang w:val="ru-RU"/>
+        </w:rPr>
+        <w:t>:</w:t>
+      </w:r>
+    </w:p>
+    <w:p>
+      <w:pPr>
+        <w:spacing w:before="240" w:after="240" w:line="240" w:lineRule="auto"/>
+        <w:jc w:val="both"/>
+        <w:rPr>
+          <w:rFonts w:ascii="Roboto" w:eastAsia="Roboto" w:hAnsi="Roboto" w:cs="Roboto"/>
+          <w:sz w:val="24"/>
+          <w:szCs w:val="24"/>
+          <w:lang w:val="ru-RU"/>
+        </w:rPr>
+      </w:pPr>
+      <w:r>
+        <w:rPr>
+          <w:rFonts w:ascii="Roboto" w:eastAsia="Roboto" w:hAnsi="Roboto" w:cs="Roboto"/>
+          <w:sz w:val="24"/>
+          <w:szCs w:val="24"/>
+          <w:lang w:val="ru-RU"/>
+        </w:rPr>
+        <w:t xml:space="preserve">- Для Администратора:  </w:t>
+      </w:r>
+    </w:p>
+    <w:p>
+      <w:pPr>
+        <w:spacing w:before="240" w:after="240" w:line="240" w:lineRule="auto"/>
+        <w:jc w:val="both"/>
+        <w:rPr>
+          <w:rFonts w:ascii="Roboto" w:eastAsia="Roboto" w:hAnsi="Roboto" w:cs="Roboto"/>
+          <w:sz w:val="24"/>
+          <w:szCs w:val="24"/>
+          <w:lang w:val="ru-RU"/>
+        </w:rPr>
+      </w:pPr>
+      <w:r>
+        <w:rPr>
+          <w:rFonts w:ascii="Roboto" w:eastAsia="Roboto" w:hAnsi="Roboto" w:cs="Roboto"/>
+          <w:sz w:val="24"/>
+          <w:szCs w:val="24"/>
+          <w:lang w:val="ru-RU"/>
+        </w:rPr>
+        <w:t xml:space="preserve">  - Удаление отзывов (модерация).  </w:t>
+      </w:r>
+    </w:p>
+    <w:p>
+      <w:pPr>
+        <w:spacing w:before="240" w:after="240" w:line="240" w:lineRule="auto"/>
+        <w:jc w:val="both"/>
+        <w:rPr>
+          <w:rFonts w:ascii="Roboto" w:eastAsia="Roboto" w:hAnsi="Roboto" w:cs="Roboto"/>
+          <w:sz w:val="24"/>
+          <w:szCs w:val="24"/>
+          <w:lang w:val="ru-RU"/>
+        </w:rPr>
+      </w:pPr>
+      <w:r>
+        <w:rPr>
+          <w:rFonts w:ascii="Roboto" w:eastAsia="Roboto" w:hAnsi="Roboto" w:cs="Roboto"/>
+          <w:sz w:val="24"/>
+          <w:szCs w:val="24"/>
+          <w:lang w:val="ru-RU"/>
+        </w:rPr>
+        <w:t xml:space="preserve">  - Формирование отчётов:  </w:t>
+      </w:r>
+    </w:p>
+    <w:p>
+      <w:pPr>
+        <w:pStyle w:val="a7"/>
+        <w:numPr>
+          <w:ilvl w:val="0"/>
+          <w:numId w:val="5"/>
+        </w:numPr>
+        <w:spacing w:before="240" w:after="240" w:line="240" w:lineRule="auto"/>
+        <w:jc w:val="both"/>
+        <w:rPr>
+          <w:rFonts w:ascii="Roboto" w:eastAsia="Roboto" w:hAnsi="Roboto" w:cs="Roboto"/>
+          <w:sz w:val="24"/>
+          <w:szCs w:val="24"/>
+          <w:lang w:val="ru-RU"/>
+        </w:rPr>
+      </w:pPr>
+      <w:r>
+        <w:rPr>
+          <w:rFonts w:ascii="Roboto" w:eastAsia="Roboto" w:hAnsi="Roboto" w:cs="Roboto"/>
+          <w:sz w:val="24"/>
+          <w:szCs w:val="24"/>
+          <w:lang w:val="ru-RU"/>
+        </w:rPr>
+        <w:t xml:space="preserve">- ТОП-10 фильмов по среднему рейтингу;  </w:t>
+      </w:r>
+    </w:p>
+    <w:p>
+      <w:pPr>
+        <w:pStyle w:val="a7"/>
+        <w:numPr>
+          <w:ilvl w:val="0"/>
+          <w:numId w:val="5"/>
+        </w:numPr>
+        <w:spacing w:before="240" w:after="240" w:line="240" w:lineRule="auto"/>
+        <w:jc w:val="both"/>
+        <w:rPr>
+          <w:rFonts w:ascii="Roboto" w:eastAsia="Roboto" w:hAnsi="Roboto" w:cs="Roboto"/>
+          <w:sz w:val="24"/>
+          <w:szCs w:val="24"/>
+          <w:lang w:val="ru-RU"/>
+        </w:rPr>
+      </w:pPr>
+      <w:r>
+        <w:rPr>
+          <w:rFonts w:ascii="Roboto" w:eastAsia="Roboto" w:hAnsi="Roboto" w:cs="Roboto"/>
+          <w:sz w:val="24"/>
+          <w:szCs w:val="24"/>
+          <w:lang w:val="ru-RU"/>
+        </w:rPr>
+        <w:t xml:space="preserve">- Количество отзывов по жанрам;  </w:t>
+      </w:r>
+    </w:p>
+    <w:p>
+      <w:pPr>
+        <w:pStyle w:val="a7"/>
+        <w:numPr>
+          <w:ilvl w:val="0"/>
+          <w:numId w:val="5"/>
+        </w:numPr>
+        <w:spacing w:before="240" w:after="240" w:line="240" w:lineRule="auto"/>
+        <w:jc w:val="both"/>
+        <w:rPr>
+          <w:rFonts w:ascii="Roboto" w:eastAsia="Roboto" w:hAnsi="Roboto" w:cs="Roboto"/>
+          <w:sz w:val="24"/>
+          <w:szCs w:val="24"/>
+          <w:lang w:val="ru-RU"/>
+        </w:rPr>
+      </w:pPr>
+      <w:r>
+        <w:rPr>
+          <w:rFonts w:ascii="Roboto" w:eastAsia="Roboto" w:hAnsi="Roboto" w:cs="Roboto"/>
+          <w:sz w:val="24"/>
+          <w:szCs w:val="24"/>
+          <w:lang w:val="ru-RU"/>
+        </w:rPr>
+        <w:t xml:space="preserve">- Самые активные пользователи.  </w:t>
+      </w:r>
+    </w:p>
+    <w:p>
+      <w:pPr>
+        <w:pStyle w:val="a7"/>
+        <w:numPr>
+          <w:ilvl w:val="0"/>
+          <w:numId w:val="5"/>
+        </w:numPr>
+        <w:spacing w:before="240" w:after="240" w:line="240" w:lineRule="auto"/>
+        <w:jc w:val="both"/>
+        <w:rPr>
+          <w:rFonts w:ascii="Roboto" w:eastAsia="Roboto" w:hAnsi="Roboto" w:cs="Roboto"/>
+          <w:sz w:val="24"/>
+          <w:szCs w:val="24"/>
+          <w:lang w:val="ru-RU"/>
+        </w:rPr>
+      </w:pPr>
+      <w:r>
+        <w:rPr>
+          <w:rFonts w:ascii="Roboto" w:eastAsia="Roboto" w:hAnsi="Roboto" w:cs="Roboto"/>
+          <w:sz w:val="24"/>
+          <w:szCs w:val="24"/>
+          <w:lang w:val="ru-RU"/>
+        </w:rPr>
+        <w:t xml:space="preserve">- Выгрузка отчётов в Excel и Word.  </w:t>
+      </w:r>
+    </w:p>
+    <w:p>
+      <w:pPr>
+        <w:spacing w:before="240" w:after="240" w:line="240" w:lineRule="auto"/>
+        <w:jc w:val="both"/>
+        <w:rPr>
+          <w:rFonts w:ascii="Roboto" w:eastAsia="Roboto" w:hAnsi="Roboto" w:cs="Roboto"/>
+          <w:sz w:val="24"/>
+          <w:szCs w:val="24"/>
+          <w:lang w:val="ru-RU"/>
+        </w:rPr>
+      </w:pPr>
+      <w:r>
+        <w:rPr>
+          <w:rFonts w:ascii="Roboto" w:eastAsia="Roboto" w:hAnsi="Roboto" w:cs="Roboto"/>
+          <w:sz w:val="24"/>
+          <w:szCs w:val="24"/>
+          <w:lang w:val="ru-RU"/>
+        </w:rPr>
+        <w:t xml:space="preserve">- Для Пользователя:  </w:t>
+      </w:r>
+    </w:p>
+    <w:p>
+      <w:pPr>
+        <w:spacing w:before="240" w:after="240" w:line="240" w:lineRule="auto"/>
+        <w:jc w:val="both"/>
+        <w:rPr>
+          <w:rFonts w:ascii="Roboto" w:eastAsia="Roboto" w:hAnsi="Roboto" w:cs="Roboto"/>
+          <w:sz w:val="24"/>
+          <w:szCs w:val="24"/>
+          <w:lang w:val="ru-RU"/>
+        </w:rPr>
+      </w:pPr>
+      <w:r>
+        <w:rPr>
+          <w:rFonts w:ascii="Roboto" w:eastAsia="Roboto" w:hAnsi="Roboto" w:cs="Roboto"/>
+          <w:sz w:val="24"/>
+          <w:szCs w:val="24"/>
+          <w:lang w:val="ru-RU"/>
+        </w:rPr>
+        <w:t xml:space="preserve">  - Регистрация и вход в систему.  </w:t>
+      </w:r>
+    </w:p>
+    <w:p>
+      <w:pPr>
+        <w:spacing w:before="240" w:after="240" w:line="240" w:lineRule="auto"/>
+        <w:jc w:val="both"/>
+        <w:rPr>
+          <w:rFonts w:ascii="Roboto" w:eastAsia="Roboto" w:hAnsi="Roboto" w:cs="Roboto"/>
+          <w:sz w:val="24"/>
+          <w:szCs w:val="24"/>
+          <w:lang w:val="ru-RU"/>
+        </w:rPr>
+      </w:pPr>
+      <w:r>
+        <w:rPr>
+          <w:rFonts w:ascii="Roboto" w:eastAsia="Roboto" w:hAnsi="Roboto" w:cs="Roboto"/>
+          <w:sz w:val="24"/>
+          <w:szCs w:val="24"/>
+          <w:lang w:val="ru-RU"/>
+        </w:rPr>
+        <w:t xml:space="preserve">  - Оставление отзыва с оценкой.  </w:t>
+      </w:r>
+    </w:p>
+    <w:p>
+      <w:pPr>
+        <w:spacing w:before="240" w:after="240" w:line="240" w:lineRule="auto"/>
+        <w:jc w:val="both"/>
+        <w:rPr>
+          <w:rFonts w:ascii="Roboto" w:eastAsia="Roboto" w:hAnsi="Roboto" w:cs="Roboto"/>
+          <w:sz w:val="24"/>
+          <w:szCs w:val="24"/>
+          <w:lang w:val="ru-RU"/>
+        </w:rPr>
+      </w:pPr>
+      <w:r>
+        <w:rPr>
+          <w:rFonts w:ascii="Roboto" w:eastAsia="Roboto" w:hAnsi="Roboto" w:cs="Roboto"/>
+          <w:sz w:val="24"/>
+          <w:szCs w:val="24"/>
+          <w:lang w:val="ru-RU"/>
+        </w:rPr>
+        <w:t xml:space="preserve">  - Просмотр своих отзывов в личном кабинете.  </w:t>
+      </w:r>
+    </w:p>
+    <w:p>
+      <w:pPr>
+        <w:spacing w:before="240" w:after="240" w:line="240" w:lineRule="auto"/>
+        <w:jc w:val="both"/>
+        <w:rPr>
+          <w:rFonts w:ascii="Roboto" w:eastAsia="Roboto" w:hAnsi="Roboto" w:cs="Roboto"/>
+          <w:b/>
+          <w:bCs/>
+          <w:sz w:val="24"/>
+          <w:szCs w:val="24"/>
+          <w:lang w:val="ru-RU"/>
+        </w:rPr>
+      </w:pPr>
+      <w:r>
+        <w:rPr>
+          <w:rFonts w:ascii="Roboto" w:eastAsia="Roboto" w:hAnsi="Roboto" w:cs="Roboto"/>
+          <w:b/>
+          <w:bCs/>
+          <w:sz w:val="24"/>
+          <w:szCs w:val="24"/>
+          <w:lang w:val="ru-RU"/>
+        </w:rPr>
+        <w:t>4.2.3. Модуль Интеграции и развёртывания (КТ 4)</w:t>
+      </w:r>
+    </w:p>
+    <w:p>
+      <w:pPr>
+        <w:spacing w:before="240" w:after="240" w:line="240" w:lineRule="auto"/>
+        <w:jc w:val="both"/>
+        <w:rPr>
+          <w:rFonts w:ascii="Roboto" w:eastAsia="Roboto" w:hAnsi="Roboto" w:cs="Roboto"/>
+          <w:sz w:val="24"/>
+          <w:szCs w:val="24"/>
+          <w:lang w:val="ru-RU"/>
+        </w:rPr>
+      </w:pPr>
+    </w:p>
+    <w:p>
+      <w:pPr>
+        <w:spacing w:before="240" w:after="240" w:line="240" w:lineRule="auto"/>
+        <w:jc w:val="both"/>
+        <w:rPr>
+          <w:rFonts w:ascii="Roboto" w:eastAsia="Roboto" w:hAnsi="Roboto" w:cs="Roboto"/>
+          <w:b/>
+          <w:bCs/>
+          <w:sz w:val="24"/>
+          <w:szCs w:val="24"/>
+        </w:rPr>
+      </w:pPr>
       <w:r>
         <w:rPr>
           <w:noProof/>
-          <w:lang w:eastAsia="ru-RU"/>
-        </w:rPr>
+          <w:lang w:val="ru-RU"/>
+        </w:rPr>
+        <w:lastRenderedPageBreak/>
         <w:drawing>
-          <wp:inline distT="0" distB="0" distL="0" distR="0" wp14:anchorId="067173F6" wp14:editId="5FCE0A6A">
-            <wp:extent cx="5940425" cy="6260465"/>
-            <wp:effectExtent l="0" t="0" r="3175" b="6985"/>
+          <wp:inline distT="0" distB="0" distL="0" distR="0" wp14:anchorId="513BD3CC" wp14:editId="7F391472">
+            <wp:extent cx="4114132" cy="4335780"/>
+            <wp:effectExtent l="0" t="0" r="1270" b="7620"/>
             <wp:docPr id="1" name="Рисунок 1"/>
             <wp:cNvGraphicFramePr>
               <a:graphicFrameLocks xmlns:a="http://schemas.openxmlformats.org/drawingml/2006/main" noChangeAspect="1"/>
@@ -24,7 +1864,7 @@
                     <pic:cNvPicPr/>
                   </pic:nvPicPr>
                   <pic:blipFill>
-                    <a:blip r:embed="rId6"/>
+                    <a:blip r:embed="rId8"/>
                     <a:stretch>
                       <a:fillRect/>
                     </a:stretch>
@@ -32,7 +1872,7 @@
                   <pic:spPr>
                     <a:xfrm>
                       <a:off x="0" y="0"/>
-                      <a:ext cx="5940425" cy="6260465"/>
+                      <a:ext cx="4121813" cy="4343875"/>
                     </a:xfrm>
                     <a:prstGeom prst="rect">
                       <a:avLst/>
@@ -45,400 +1885,338 @@
         </w:drawing>
       </w:r>
     </w:p>
-    <w:p/>
-    <w:p>
-      <w:r>
-        <w:t>Сервис отзывов о фильмах — это актуальная, понятная и легко масштабируемая тема, которая отлично соответствует всем требованиям лабораторной работы:</w:t>
-      </w:r>
-    </w:p>
-    <w:p/>
-    <w:p>
-      <w:r>
-        <w:t>- Есть реальные пользователи и роли;</w:t>
-      </w:r>
-    </w:p>
-    <w:p>
-      <w:r>
-        <w:t>- Можно выделить не менее 4 связанных сущностей;</w:t>
-      </w:r>
-    </w:p>
-    <w:p>
-      <w:r>
-        <w:t>- Поддерживает MVP + расширенные функции (рейтинги, комментарии, отчёты и т.д.);</w:t>
-      </w:r>
-    </w:p>
-    <w:p>
-      <w:r>
-        <w:t>- Легко реализовать на чистом PHP.</w:t>
-      </w:r>
-    </w:p>
-    <w:p/>
-    <w:p>
-      <w:r>
-        <w:t>---</w:t>
-      </w:r>
-    </w:p>
-    <w:p/>
-    <w:p>
-      <w:r>
-        <w:t>Теперь я подготовлю для тебя полный текст документа «Описание проекта», заполненный по шаблону С1. Шаблон описания проекта.docx, с учётом требований из Описание лабораторной работы.docx.</w:t>
-      </w:r>
-    </w:p>
-    <w:p/>
-    <w:p>
-      <w:r>
-        <w:t>Поскольку ты не указала состав группы, я оставлю в шаблоне заполнители — ты сможешь легко заменить их на реальные данные.</w:t>
-      </w:r>
-    </w:p>
-    <w:p/>
-    <w:p>
-      <w:r>
-        <w:t>---</w:t>
-      </w:r>
-    </w:p>
-    <w:p/>
-    <w:p>
-      <w:r>
-        <w:t xml:space="preserve">### </w:t>
-      </w:r>
-      <w:r>
-        <w:rPr>
-          <w:rFonts w:ascii="Segoe UI Symbol" w:hAnsi="Segoe UI Symbol" w:cs="Segoe UI Symbol"/>
-        </w:rPr>
-        <w:t>📄</w:t>
-      </w:r>
-      <w:r>
-        <w:t xml:space="preserve"> Описание проекта  </w:t>
-      </w:r>
-    </w:p>
-    <w:p>
-      <w:r>
-        <w:t>*(готовый текст для вставки в Word-документ)*</w:t>
-      </w:r>
-    </w:p>
-    <w:p/>
-    <w:p>
-      <w:r>
-        <w:t>---</w:t>
-      </w:r>
-    </w:p>
-    <w:p/>
-    <w:p>
-      <w:r>
-        <w:t>#### 1. Основные сведения</w:t>
-      </w:r>
-    </w:p>
-    <w:p/>
-    <w:p>
-      <w:r>
-        <w:t>| Название проекта | КиноОтзыв — Сервис рецензий на фильмы |</w:t>
-      </w:r>
-    </w:p>
-    <w:p>
-      <w:r>
-        <w:t>|------------------|----------------------------------------|</w:t>
-      </w:r>
-    </w:p>
-    <w:p>
-      <w:r>
-        <w:t>| Состав группы    | [ФИО участника 1], [ФИО участника 2], [ФИО участника 3], группа ПИб-24 |</w:t>
-      </w:r>
-    </w:p>
-    <w:p>
-      <w:r>
-        <w:t>| Ссылка на репозиторий | https://github.com/[ваш-логин]/kino-otzyv |</w:t>
-      </w:r>
-    </w:p>
-    <w:p/>
-    <w:p>
-      <w:r>
-        <w:t>---</w:t>
-      </w:r>
-    </w:p>
-    <w:p/>
-    <w:p>
-      <w:r>
-        <w:t>#### 2. Концепция проекта</w:t>
-      </w:r>
-    </w:p>
-    <w:p/>
-    <w:p>
-      <w:r>
-        <w:t xml:space="preserve">##### 2.1. Проблема и решение  </w:t>
-      </w:r>
-    </w:p>
-    <w:p>
-      <w:r>
-        <w:t xml:space="preserve">Сегодня пользователи часто сталкиваются с трудностями при выборе фильма: слишком много контента, а рейтинги на крупных платформах могут быть непрозрачными или недостоверными. Существует потребность в простом, независимом сервисе, где обычные зрители могут делиться честными отзывами, ставить оценки и находить рекомендации от людей со схожими вкусами.  </w:t>
-      </w:r>
-    </w:p>
-    <w:p/>
-    <w:p>
-      <w:r>
-        <w:t xml:space="preserve">Наш проект «КиноОтзыв» решает эту проблему, предоставляя платформу для публикации и чтения рецензий на фильмы, с возможностью фильтрации, рейтингования и модерации контента. </w:t>
-      </w:r>
-      <w:r>
-        <w:lastRenderedPageBreak/>
-        <w:t>Это помогает пользователям принимать обоснованные решения о просмотре, а также развивать культуру кинокритики среди студентов и любителей кино.</w:t>
-      </w:r>
-    </w:p>
-    <w:p/>
-    <w:p>
-      <w:r>
-        <w:t xml:space="preserve">##### 2.2. Целевая аудитория  </w:t>
-      </w:r>
-    </w:p>
-    <w:p>
-      <w:r>
-        <w:t xml:space="preserve">- Пользователь (зритель) — может просматривать фильмы, читать отзывы, оставлять свои рецензии и оценки.  </w:t>
-      </w:r>
-    </w:p>
-    <w:p>
-      <w:r>
-        <w:t>- Администратор — управляет каталогом фильмов, модерирует отзывы, удаляет спам или нарушающий контент, формирует отчёты.</w:t>
-      </w:r>
-    </w:p>
-    <w:p/>
-    <w:p>
-      <w:r>
-        <w:t xml:space="preserve">##### 2.3. Основное назначение  </w:t>
-      </w:r>
-    </w:p>
-    <w:p>
-      <w:r>
-        <w:t xml:space="preserve">- Просмотр каталога фильмов с детальной информацией (название, год, жанр, режиссёр).  </w:t>
-      </w:r>
-    </w:p>
-    <w:p>
-      <w:r>
-        <w:t xml:space="preserve">- Возможность оставлять текстовые отзывы с оценкой от 1 до 10.  </w:t>
-      </w:r>
-    </w:p>
-    <w:p>
-      <w:r>
-        <w:t xml:space="preserve">- Просмотр всех отзывов по фильму, с сортировкой по дате или рейтингу.  </w:t>
-      </w:r>
-    </w:p>
-    <w:p>
-      <w:r>
-        <w:t xml:space="preserve">- Модерация контента администратором.  </w:t>
-      </w:r>
-    </w:p>
-    <w:p>
-      <w:r>
-        <w:t>- Формирование отчётов (например: «ТОП-10 фильмов по среднему рейтингу»).</w:t>
-      </w:r>
-    </w:p>
-    <w:p/>
-    <w:p>
-      <w:r>
-        <w:t>---</w:t>
-      </w:r>
-    </w:p>
-    <w:p/>
-    <w:p>
-      <w:r>
-        <w:t>#### 3. Функциональные требования</w:t>
-      </w:r>
-    </w:p>
-    <w:p/>
-    <w:p>
-      <w:r>
-        <w:t xml:space="preserve">##### 3.1. Основные сущности системы  </w:t>
-      </w:r>
-    </w:p>
-    <w:p>
-      <w:r>
-        <w:t xml:space="preserve">1. Пользователь — id, логин, email, хеш пароля, роль (`user` / `admin`).  </w:t>
-      </w:r>
-    </w:p>
-    <w:p>
-      <w:r>
-        <w:t xml:space="preserve">2. Фильм — id, название, год выпуска, режиссёр, описание, жанр.  </w:t>
-      </w:r>
-    </w:p>
-    <w:p>
-      <w:r>
-        <w:t xml:space="preserve">3. Отзыв — id, текст, оценка (1–10), дата публикации, id_пользователя, id_фильма.  </w:t>
-      </w:r>
-    </w:p>
-    <w:p>
-      <w:r>
-        <w:t xml:space="preserve">4. Жанр — id, название (например: «боевик», «драма», «комедия»).  </w:t>
-      </w:r>
-    </w:p>
-    <w:p/>
-    <w:p>
-      <w:r>
-        <w:t xml:space="preserve">Связи:  </w:t>
-      </w:r>
-    </w:p>
-    <w:p>
-      <w:r>
-        <w:t xml:space="preserve">- Пользователь → Отзывы (один ко многим)  </w:t>
-      </w:r>
-    </w:p>
-    <w:p>
-      <w:r>
-        <w:t xml:space="preserve">- Фильм → Отзывы (один ко многим)  </w:t>
-      </w:r>
-    </w:p>
-    <w:p>
-      <w:r>
-        <w:t xml:space="preserve">- Жанр → Фильмы (один ко многим)  </w:t>
-      </w:r>
-    </w:p>
-    <w:p>
-      <w:r>
-        <w:t>- Пользователь ↔️ Фильм через Отзыв (многие ко многим, реализовано через промежуточную сущность «Отзыв»)</w:t>
-      </w:r>
-    </w:p>
-    <w:p/>
-    <w:p>
-      <w:r>
-        <w:t xml:space="preserve">&gt; </w:t>
-      </w:r>
-      <w:r>
-        <w:rPr>
-          <w:rFonts w:ascii="Segoe UI Symbol" w:hAnsi="Segoe UI Symbol" w:cs="Segoe UI Symbol"/>
-        </w:rPr>
-        <w:t>⚠</w:t>
-      </w:r>
-      <w:r>
-        <w:t>️ *Сущность "Пользователь" содержит данные для авторизации и поддерживает две роли.*</w:t>
-      </w:r>
-    </w:p>
-    <w:p/>
-    <w:p>
-      <w:r>
-        <w:t>##### 3.2. Планируемая функциональность</w:t>
-      </w:r>
-    </w:p>
-    <w:p/>
-    <w:p>
-      <w:r>
-        <w:t>###### 3.2.1. Модуль MVP (КТ 2)</w:t>
-      </w:r>
-    </w:p>
-    <w:p>
-      <w:r>
-        <w:t xml:space="preserve">- Для Администратора:  </w:t>
-      </w:r>
-    </w:p>
-    <w:p>
-      <w:r>
-        <w:t xml:space="preserve">  - Добавление/редактирование/удаление фильмов.  </w:t>
-      </w:r>
-    </w:p>
-    <w:p>
-      <w:r>
-        <w:t xml:space="preserve">  - Просмотр всех отзывов.  </w:t>
-      </w:r>
-    </w:p>
-    <w:p>
-      <w:r>
-        <w:t xml:space="preserve">- Для Пользователя:  </w:t>
-      </w:r>
-    </w:p>
-    <w:p>
-      <w:r>
-        <w:t xml:space="preserve">  - Просмотр списка фильмов.  </w:t>
-      </w:r>
-    </w:p>
-    <w:p>
-      <w:r>
-        <w:t xml:space="preserve">  - Просмотр страницы фильма с отзывами.  </w:t>
-      </w:r>
-    </w:p>
-    <w:p/>
-    <w:p>
-      <w:r>
-        <w:t>###### 3.2.2. Модуль Расширенного продукта (КТ 3)</w:t>
-      </w:r>
-    </w:p>
-    <w:p>
-      <w:r>
-        <w:t xml:space="preserve">- Для Администратора:  </w:t>
-      </w:r>
-    </w:p>
-    <w:p>
-      <w:r>
-        <w:t xml:space="preserve">  - Удаление отзывов (модерация).  </w:t>
-      </w:r>
-    </w:p>
-    <w:p>
-      <w:r>
-        <w:t xml:space="preserve">  - Формирование отчётов:  </w:t>
-      </w:r>
-    </w:p>
-    <w:p>
-      <w:r>
-        <w:t xml:space="preserve">    - ТОП-10 фильмов по среднему рейтингу;  </w:t>
-      </w:r>
-    </w:p>
-    <w:p>
-      <w:r>
-        <w:t xml:space="preserve">    - Количество отзывов по жанрам;  </w:t>
-      </w:r>
-    </w:p>
-    <w:p>
-      <w:r>
-        <w:t xml:space="preserve">    - Самые активные пользователи.  </w:t>
-      </w:r>
-    </w:p>
-    <w:p>
-      <w:r>
-        <w:t xml:space="preserve">  - Выгрузка отчётов в Excel и Word.  </w:t>
-      </w:r>
-    </w:p>
-    <w:p>
-      <w:r>
-        <w:t xml:space="preserve">- Для Пользователя:  </w:t>
-      </w:r>
-    </w:p>
-    <w:p>
-      <w:r>
-        <w:t xml:space="preserve">  - Регистрация и вход в систему.  </w:t>
-      </w:r>
-    </w:p>
-    <w:p>
-      <w:r>
-        <w:t xml:space="preserve">  - Оставление отзыва с оценкой.  </w:t>
-      </w:r>
-    </w:p>
-    <w:p>
-      <w:r>
-        <w:t xml:space="preserve">  - Просмотр своих отзывов в личном кабинете.  </w:t>
-      </w:r>
+    <w:p>
+      <w:pPr>
+        <w:spacing w:before="240" w:after="240" w:line="240" w:lineRule="auto"/>
+        <w:jc w:val="both"/>
+        <w:rPr>
+          <w:rFonts w:ascii="Roboto" w:eastAsia="Roboto" w:hAnsi="Roboto" w:cs="Roboto"/>
+          <w:b/>
+          <w:bCs/>
+          <w:sz w:val="24"/>
+          <w:szCs w:val="24"/>
+        </w:rPr>
+      </w:pPr>
+      <w:r>
+        <w:rPr>
+          <w:rFonts w:ascii="Roboto" w:eastAsia="Roboto" w:hAnsi="Roboto" w:cs="Roboto"/>
+          <w:b/>
+          <w:bCs/>
+          <w:sz w:val="24"/>
+          <w:szCs w:val="24"/>
+        </w:rPr>
+        <w:t>5. Нефункциональные требования</w:t>
+      </w:r>
+    </w:p>
+    <w:p>
+      <w:pPr>
+        <w:pStyle w:val="a8"/>
+        <w:rPr>
+          <w:rFonts w:ascii="Roboto" w:hAnsi="Roboto"/>
+          <w:sz w:val="24"/>
+          <w:szCs w:val="24"/>
+          <w:lang w:val="ru-RU"/>
+        </w:rPr>
+      </w:pPr>
+      <w:r>
+        <w:rPr>
+          <w:rFonts w:ascii="Roboto" w:hAnsi="Roboto" w:cs="Times New Roman"/>
+          <w:sz w:val="24"/>
+          <w:szCs w:val="24"/>
+          <w:lang w:val="ru-RU"/>
+        </w:rPr>
+        <w:t>5.</w:t>
+      </w:r>
+      <w:r>
+        <w:rPr>
+          <w:rFonts w:ascii="Roboto" w:hAnsi="Roboto" w:cs="Times New Roman"/>
+          <w:sz w:val="24"/>
+          <w:szCs w:val="24"/>
+        </w:rPr>
+        <w:t>1 .Технологические требования</w:t>
+      </w:r>
+      <w:r>
+        <w:rPr>
+          <w:rFonts w:ascii="Roboto" w:hAnsi="Roboto"/>
+          <w:sz w:val="24"/>
+          <w:szCs w:val="24"/>
+        </w:rPr>
+        <w:br/>
+      </w:r>
+      <w:r>
+        <w:rPr>
+          <w:rFonts w:ascii="Roboto" w:hAnsi="Roboto"/>
+          <w:sz w:val="24"/>
+          <w:szCs w:val="24"/>
+          <w:lang w:val="ru-RU"/>
+        </w:rPr>
+        <w:t>Серверная часть (Backend):</w:t>
+      </w:r>
+    </w:p>
+    <w:p>
+      <w:pPr>
+        <w:pStyle w:val="a7"/>
+        <w:numPr>
+          <w:ilvl w:val="0"/>
+          <w:numId w:val="3"/>
+        </w:numPr>
+        <w:spacing w:before="240" w:after="240" w:line="240" w:lineRule="auto"/>
+        <w:jc w:val="both"/>
+        <w:rPr>
+          <w:rFonts w:ascii="Roboto" w:eastAsia="Roboto" w:hAnsi="Roboto" w:cs="Roboto"/>
+          <w:sz w:val="24"/>
+          <w:szCs w:val="24"/>
+          <w:lang w:val="ru-RU"/>
+        </w:rPr>
+      </w:pPr>
+      <w:r>
+        <w:rPr>
+          <w:rFonts w:ascii="Roboto" w:eastAsia="Roboto" w:hAnsi="Roboto" w:cs="Roboto"/>
+          <w:sz w:val="24"/>
+          <w:szCs w:val="24"/>
+          <w:lang w:val="ru-RU"/>
+        </w:rPr>
+        <w:t>Язык программирования: </w:t>
+      </w:r>
+      <w:r>
+        <w:rPr>
+          <w:rFonts w:ascii="Roboto" w:eastAsia="Roboto" w:hAnsi="Roboto" w:cs="Roboto"/>
+          <w:b/>
+          <w:bCs/>
+          <w:sz w:val="24"/>
+          <w:szCs w:val="24"/>
+          <w:lang w:val="ru-RU"/>
+        </w:rPr>
+        <w:t>Python</w:t>
+      </w:r>
+    </w:p>
+    <w:p>
+      <w:pPr>
+        <w:spacing w:before="240" w:after="240" w:line="240" w:lineRule="auto"/>
+        <w:jc w:val="both"/>
+        <w:rPr>
+          <w:rFonts w:ascii="Roboto" w:eastAsia="Roboto" w:hAnsi="Roboto" w:cs="Roboto"/>
+          <w:sz w:val="24"/>
+          <w:szCs w:val="24"/>
+          <w:lang w:val="ru-RU"/>
+        </w:rPr>
+      </w:pPr>
+      <w:r>
+        <w:rPr>
+          <w:rFonts w:ascii="Roboto" w:eastAsia="Roboto" w:hAnsi="Roboto" w:cs="Roboto"/>
+          <w:sz w:val="24"/>
+          <w:szCs w:val="24"/>
+          <w:lang w:val="ru-RU"/>
+        </w:rPr>
+        <w:t>Клиентская часть (Frontend):</w:t>
+      </w:r>
+    </w:p>
+    <w:p>
+      <w:pPr>
+        <w:spacing w:before="240" w:after="240" w:line="240" w:lineRule="auto"/>
+        <w:jc w:val="both"/>
+        <w:rPr>
+          <w:rFonts w:ascii="Roboto" w:eastAsia="Roboto" w:hAnsi="Roboto" w:cs="Roboto"/>
+          <w:sz w:val="24"/>
+          <w:szCs w:val="24"/>
+          <w:lang w:val="ru-RU"/>
+        </w:rPr>
+      </w:pPr>
+      <w:r>
+        <w:rPr>
+          <w:rFonts w:ascii="Roboto" w:eastAsia="Roboto" w:hAnsi="Roboto" w:cs="Roboto"/>
+          <w:sz w:val="24"/>
+          <w:szCs w:val="24"/>
+          <w:lang w:val="ru-RU"/>
+        </w:rPr>
+        <w:t>Инструменты разработки и контроля версий:</w:t>
+      </w:r>
+    </w:p>
+    <w:p>
+      <w:pPr>
+        <w:pStyle w:val="a7"/>
+        <w:numPr>
+          <w:ilvl w:val="0"/>
+          <w:numId w:val="4"/>
+        </w:numPr>
+        <w:spacing w:before="240" w:after="240" w:line="240" w:lineRule="auto"/>
+        <w:jc w:val="both"/>
+        <w:rPr>
+          <w:rFonts w:ascii="Roboto" w:eastAsia="Roboto" w:hAnsi="Roboto" w:cs="Roboto"/>
+          <w:sz w:val="24"/>
+          <w:szCs w:val="24"/>
+          <w:lang w:val="ru-RU"/>
+        </w:rPr>
+      </w:pPr>
+      <w:r>
+        <w:rPr>
+          <w:rFonts w:ascii="Roboto" w:eastAsia="Roboto" w:hAnsi="Roboto" w:cs="Roboto"/>
+          <w:sz w:val="24"/>
+          <w:szCs w:val="24"/>
+          <w:lang w:val="ru-RU"/>
+        </w:rPr>
+        <w:t>Система контроля версий: </w:t>
+      </w:r>
+      <w:r>
+        <w:rPr>
+          <w:rFonts w:ascii="Roboto" w:eastAsia="Roboto" w:hAnsi="Roboto" w:cs="Roboto"/>
+          <w:b/>
+          <w:bCs/>
+          <w:sz w:val="24"/>
+          <w:szCs w:val="24"/>
+          <w:lang w:val="ru-RU"/>
+        </w:rPr>
+        <w:t>Git</w:t>
+      </w:r>
+    </w:p>
+    <w:p>
+      <w:pPr>
+        <w:pStyle w:val="a7"/>
+        <w:numPr>
+          <w:ilvl w:val="0"/>
+          <w:numId w:val="4"/>
+        </w:numPr>
+        <w:spacing w:before="240" w:after="240" w:line="240" w:lineRule="auto"/>
+        <w:jc w:val="both"/>
+        <w:rPr>
+          <w:rFonts w:ascii="Roboto" w:eastAsia="Roboto" w:hAnsi="Roboto" w:cs="Roboto"/>
+          <w:sz w:val="24"/>
+          <w:szCs w:val="24"/>
+          <w:lang w:val="ru-RU"/>
+        </w:rPr>
+      </w:pPr>
+      <w:r>
+        <w:rPr>
+          <w:rFonts w:ascii="Roboto" w:eastAsia="Roboto" w:hAnsi="Roboto" w:cs="Roboto"/>
+          <w:sz w:val="24"/>
+          <w:szCs w:val="24"/>
+          <w:lang w:val="ru-RU"/>
+        </w:rPr>
+        <w:t>Хостинг репозитория: </w:t>
+      </w:r>
+      <w:r>
+        <w:rPr>
+          <w:rFonts w:ascii="Roboto" w:eastAsia="Roboto" w:hAnsi="Roboto" w:cs="Roboto"/>
+          <w:b/>
+          <w:bCs/>
+          <w:sz w:val="24"/>
+          <w:szCs w:val="24"/>
+          <w:lang w:val="ru-RU"/>
+        </w:rPr>
+        <w:t>GitHub</w:t>
+      </w:r>
+    </w:p>
+    <w:p>
+      <w:pPr>
+        <w:pStyle w:val="a7"/>
+        <w:numPr>
+          <w:ilvl w:val="0"/>
+          <w:numId w:val="4"/>
+        </w:numPr>
+        <w:spacing w:before="240" w:after="240" w:line="240" w:lineRule="auto"/>
+        <w:jc w:val="both"/>
+        <w:rPr>
+          <w:rFonts w:ascii="Roboto" w:eastAsia="Roboto" w:hAnsi="Roboto" w:cs="Roboto"/>
+          <w:sz w:val="24"/>
+          <w:szCs w:val="24"/>
+          <w:lang w:val="ru-RU"/>
+        </w:rPr>
+      </w:pPr>
+      <w:r>
+        <w:rPr>
+          <w:rFonts w:ascii="Roboto" w:eastAsia="Roboto" w:hAnsi="Roboto" w:cs="Roboto"/>
+          <w:sz w:val="24"/>
+          <w:szCs w:val="24"/>
+          <w:lang w:val="ru-RU"/>
+        </w:rPr>
+        <w:t>Средства для код-ревью и управления проектом: </w:t>
+      </w:r>
+      <w:r>
+        <w:rPr>
+          <w:rFonts w:ascii="Roboto" w:eastAsia="Roboto" w:hAnsi="Roboto" w:cs="Roboto"/>
+          <w:b/>
+          <w:bCs/>
+          <w:sz w:val="24"/>
+          <w:szCs w:val="24"/>
+          <w:lang w:val="ru-RU"/>
+        </w:rPr>
+        <w:t>GitHub Issues / Projects</w:t>
+      </w:r>
+    </w:p>
+    <w:p>
+      <w:pPr>
+        <w:spacing w:before="240" w:after="240" w:line="240" w:lineRule="auto"/>
+        <w:jc w:val="both"/>
+        <w:rPr>
+          <w:rFonts w:ascii="Roboto" w:eastAsia="Roboto" w:hAnsi="Roboto" w:cs="Roboto"/>
+          <w:sz w:val="24"/>
+          <w:szCs w:val="24"/>
+          <w:lang w:val="ru-RU"/>
+        </w:rPr>
+      </w:pPr>
+      <w:r>
+        <w:rPr>
+          <w:rFonts w:ascii="Roboto" w:eastAsia="Roboto" w:hAnsi="Roboto" w:cs="Roboto"/>
+          <w:b/>
+          <w:bCs/>
+          <w:sz w:val="24"/>
+          <w:szCs w:val="24"/>
+          <w:lang w:val="ru-RU"/>
+        </w:rPr>
+        <w:t>5.2. Требования к безопасности</w:t>
+      </w:r>
+    </w:p>
+    <w:p>
+      <w:pPr>
+        <w:spacing w:before="240" w:after="240" w:line="240" w:lineRule="auto"/>
+        <w:jc w:val="both"/>
+        <w:rPr>
+          <w:rFonts w:ascii="Roboto" w:eastAsia="Roboto" w:hAnsi="Roboto" w:cs="Roboto"/>
+          <w:sz w:val="24"/>
+          <w:szCs w:val="24"/>
+          <w:lang w:val="ru-RU"/>
+        </w:rPr>
+      </w:pPr>
+      <w:r>
+        <w:rPr>
+          <w:rFonts w:ascii="Roboto" w:eastAsia="Roboto" w:hAnsi="Roboto" w:cs="Roboto"/>
+          <w:b/>
+          <w:bCs/>
+          <w:sz w:val="24"/>
+          <w:szCs w:val="24"/>
+          <w:lang w:val="ru-RU"/>
+        </w:rPr>
+        <w:t>5.3. Требования к качеству</w:t>
+      </w:r>
+    </w:p>
+    <w:p>
+      <w:pPr>
+        <w:spacing w:before="240" w:after="240" w:line="240" w:lineRule="auto"/>
+        <w:jc w:val="both"/>
+        <w:rPr>
+          <w:rFonts w:ascii="Roboto" w:eastAsia="Roboto" w:hAnsi="Roboto" w:cs="Roboto"/>
+          <w:b/>
+          <w:bCs/>
+          <w:sz w:val="24"/>
+          <w:szCs w:val="24"/>
+          <w:lang w:val="ru-RU"/>
+        </w:rPr>
+      </w:pPr>
+    </w:p>
+    <w:p>
+      <w:pPr>
+        <w:rPr>
+          <w:lang w:val="ru-RU"/>
+        </w:rPr>
+      </w:pPr>
       <w:bookmarkStart w:id="0" w:name="_GoBack"/>
       <w:bookmarkEnd w:id="0"/>
     </w:p>
-    <w:p/>
-    <w:p>
-      <w:r>
-        <w:t>###### 3.2.3. Модуль Интеграции и развёртывания (КТ 4)</w:t>
-      </w:r>
-    </w:p>
-    <w:p>
-      <w:r>
-        <w:t xml:space="preserve">- Развёртывание приложения в Docker-контейнерах (web + db).  </w:t>
-      </w:r>
-    </w:p>
-    <w:p>
-      <w:r>
-        <w:t xml:space="preserve">- Полная защита от SQL-инъекций и XSS.  </w:t>
-      </w:r>
-    </w:p>
-    <w:p>
-      <w:r>
-        <w:t>- Единая</w:t>
-      </w:r>
-    </w:p>
     <w:sectPr>
       <w:pgSz w:w="11906" w:h="16838"/>
-      <w:pgMar w:top="1134" w:right="850" w:bottom="1134" w:left="1701" w:header="708" w:footer="708" w:gutter="0"/>
-      <w:cols w:space="708"/>
-      <w:docGrid w:linePitch="360"/>
+      <w:pgMar w:top="566" w:right="566" w:bottom="566" w:left="566" w:header="720" w:footer="720" w:gutter="0"/>
+      <w:pgNumType w:start="1"/>
+      <w:cols w:space="720"/>
     </w:sectPr>
   </w:body>
 </w:document>
@@ -449,7 +2227,7 @@
   <w:endnote w:type="separator" w:id="-1">
     <w:p>
       <w:pPr>
-        <w:spacing w:after="0" w:line="240" w:lineRule="auto"/>
+        <w:spacing w:line="240" w:lineRule="auto"/>
       </w:pPr>
       <w:r>
         <w:separator/>
@@ -459,7 +2237,7 @@
   <w:endnote w:type="continuationSeparator" w:id="0">
     <w:p>
       <w:pPr>
-        <w:spacing w:after="0" w:line="240" w:lineRule="auto"/>
+        <w:spacing w:line="240" w:lineRule="auto"/>
       </w:pPr>
       <w:r>
         <w:continuationSeparator/>
@@ -474,7 +2252,7 @@
   <w:footnote w:type="separator" w:id="-1">
     <w:p>
       <w:pPr>
-        <w:spacing w:after="0" w:line="240" w:lineRule="auto"/>
+        <w:spacing w:line="240" w:lineRule="auto"/>
       </w:pPr>
       <w:r>
         <w:separator/>
@@ -484,7 +2262,7 @@
   <w:footnote w:type="continuationSeparator" w:id="0">
     <w:p>
       <w:pPr>
-        <w:spacing w:after="0" w:line="240" w:lineRule="auto"/>
+        <w:spacing w:line="240" w:lineRule="auto"/>
       </w:pPr>
       <w:r>
         <w:continuationSeparator/>
@@ -492,6 +2270,677 @@
     </w:p>
   </w:footnote>
 </w:footnotes>
+</file>
+
+<file path=word/numbering.xml><?xml version="1.0" encoding="utf-8"?>
+<w:numbering xmlns:wpc="http://schemas.microsoft.com/office/word/2010/wordprocessingCanvas" xmlns:cx="http://schemas.microsoft.com/office/drawing/2014/chartex" xmlns:mc="http://schemas.openxmlformats.org/markup-compatibility/2006" xmlns:o="urn:schemas-microsoft-com:office:office" xmlns:r="http://schemas.openxmlformats.org/officeDocument/2006/relationships" xmlns:m="http://schemas.openxmlformats.org/officeDocument/2006/math" xmlns:v="urn:schemas-microsoft-com:vml" xmlns:wp14="http://schemas.microsoft.com/office/word/2010/wordprocessingDrawing" xmlns:wp="http://schemas.openxmlformats.org/drawingml/2006/wordprocessingDrawing" xmlns:w10="urn:schemas-microsoft-com:office:word" xmlns:w="http://schemas.openxmlformats.org/wordprocessingml/2006/main" xmlns:w14="http://schemas.microsoft.com/office/word/2010/wordml" xmlns:w15="http://schemas.microsoft.com/office/word/2012/wordml" xmlns:w16se="http://schemas.microsoft.com/office/word/2015/wordml/symex" xmlns:wpg="http://schemas.microsoft.com/office/word/2010/wordprocessingGroup" xmlns:wpi="http://schemas.microsoft.com/office/word/2010/wordprocessingInk" xmlns:wne="http://schemas.microsoft.com/office/word/2006/wordml" xmlns:wps="http://schemas.microsoft.com/office/word/2010/wordprocessingShape" mc:Ignorable="w14 w15 w16se wp14">
+  <w:abstractNum w:abstractNumId="0" w15:restartNumberingAfterBreak="0">
+    <w:nsid w:val="09E54391"/>
+    <w:multiLevelType w:val="multilevel"/>
+    <w:tmpl w:val="58842242"/>
+    <w:lvl w:ilvl="0">
+      <w:start w:val="1"/>
+      <w:numFmt w:val="bullet"/>
+      <w:lvlText w:val=""/>
+      <w:lvlJc w:val="left"/>
+      <w:pPr>
+        <w:tabs>
+          <w:tab w:val="num" w:pos="720"/>
+        </w:tabs>
+        <w:ind w:left="720" w:hanging="360"/>
+      </w:pPr>
+      <w:rPr>
+        <w:rFonts w:ascii="Symbol" w:hAnsi="Symbol" w:hint="default"/>
+        <w:sz w:val="20"/>
+      </w:rPr>
+    </w:lvl>
+    <w:lvl w:ilvl="1">
+      <w:start w:val="1"/>
+      <w:numFmt w:val="bullet"/>
+      <w:lvlText w:val="o"/>
+      <w:lvlJc w:val="left"/>
+      <w:pPr>
+        <w:tabs>
+          <w:tab w:val="num" w:pos="1440"/>
+        </w:tabs>
+        <w:ind w:left="1440" w:hanging="360"/>
+      </w:pPr>
+      <w:rPr>
+        <w:rFonts w:ascii="Courier New" w:hAnsi="Courier New" w:hint="default"/>
+        <w:sz w:val="20"/>
+      </w:rPr>
+    </w:lvl>
+    <w:lvl w:ilvl="2" w:tentative="1">
+      <w:start w:val="1"/>
+      <w:numFmt w:val="bullet"/>
+      <w:lvlText w:val=""/>
+      <w:lvlJc w:val="left"/>
+      <w:pPr>
+        <w:tabs>
+          <w:tab w:val="num" w:pos="2160"/>
+        </w:tabs>
+        <w:ind w:left="2160" w:hanging="360"/>
+      </w:pPr>
+      <w:rPr>
+        <w:rFonts w:ascii="Wingdings" w:hAnsi="Wingdings" w:hint="default"/>
+        <w:sz w:val="20"/>
+      </w:rPr>
+    </w:lvl>
+    <w:lvl w:ilvl="3" w:tentative="1">
+      <w:start w:val="1"/>
+      <w:numFmt w:val="bullet"/>
+      <w:lvlText w:val=""/>
+      <w:lvlJc w:val="left"/>
+      <w:pPr>
+        <w:tabs>
+          <w:tab w:val="num" w:pos="2880"/>
+        </w:tabs>
+        <w:ind w:left="2880" w:hanging="360"/>
+      </w:pPr>
+      <w:rPr>
+        <w:rFonts w:ascii="Wingdings" w:hAnsi="Wingdings" w:hint="default"/>
+        <w:sz w:val="20"/>
+      </w:rPr>
+    </w:lvl>
+    <w:lvl w:ilvl="4" w:tentative="1">
+      <w:start w:val="1"/>
+      <w:numFmt w:val="bullet"/>
+      <w:lvlText w:val=""/>
+      <w:lvlJc w:val="left"/>
+      <w:pPr>
+        <w:tabs>
+          <w:tab w:val="num" w:pos="3600"/>
+        </w:tabs>
+        <w:ind w:left="3600" w:hanging="360"/>
+      </w:pPr>
+      <w:rPr>
+        <w:rFonts w:ascii="Wingdings" w:hAnsi="Wingdings" w:hint="default"/>
+        <w:sz w:val="20"/>
+      </w:rPr>
+    </w:lvl>
+    <w:lvl w:ilvl="5" w:tentative="1">
+      <w:start w:val="1"/>
+      <w:numFmt w:val="bullet"/>
+      <w:lvlText w:val=""/>
+      <w:lvlJc w:val="left"/>
+      <w:pPr>
+        <w:tabs>
+          <w:tab w:val="num" w:pos="4320"/>
+        </w:tabs>
+        <w:ind w:left="4320" w:hanging="360"/>
+      </w:pPr>
+      <w:rPr>
+        <w:rFonts w:ascii="Wingdings" w:hAnsi="Wingdings" w:hint="default"/>
+        <w:sz w:val="20"/>
+      </w:rPr>
+    </w:lvl>
+    <w:lvl w:ilvl="6" w:tentative="1">
+      <w:start w:val="1"/>
+      <w:numFmt w:val="bullet"/>
+      <w:lvlText w:val=""/>
+      <w:lvlJc w:val="left"/>
+      <w:pPr>
+        <w:tabs>
+          <w:tab w:val="num" w:pos="5040"/>
+        </w:tabs>
+        <w:ind w:left="5040" w:hanging="360"/>
+      </w:pPr>
+      <w:rPr>
+        <w:rFonts w:ascii="Wingdings" w:hAnsi="Wingdings" w:hint="default"/>
+        <w:sz w:val="20"/>
+      </w:rPr>
+    </w:lvl>
+    <w:lvl w:ilvl="7" w:tentative="1">
+      <w:start w:val="1"/>
+      <w:numFmt w:val="bullet"/>
+      <w:lvlText w:val=""/>
+      <w:lvlJc w:val="left"/>
+      <w:pPr>
+        <w:tabs>
+          <w:tab w:val="num" w:pos="5760"/>
+        </w:tabs>
+        <w:ind w:left="5760" w:hanging="360"/>
+      </w:pPr>
+      <w:rPr>
+        <w:rFonts w:ascii="Wingdings" w:hAnsi="Wingdings" w:hint="default"/>
+        <w:sz w:val="20"/>
+      </w:rPr>
+    </w:lvl>
+    <w:lvl w:ilvl="8" w:tentative="1">
+      <w:start w:val="1"/>
+      <w:numFmt w:val="bullet"/>
+      <w:lvlText w:val=""/>
+      <w:lvlJc w:val="left"/>
+      <w:pPr>
+        <w:tabs>
+          <w:tab w:val="num" w:pos="6480"/>
+        </w:tabs>
+        <w:ind w:left="6480" w:hanging="360"/>
+      </w:pPr>
+      <w:rPr>
+        <w:rFonts w:ascii="Wingdings" w:hAnsi="Wingdings" w:hint="default"/>
+        <w:sz w:val="20"/>
+      </w:rPr>
+    </w:lvl>
+  </w:abstractNum>
+  <w:abstractNum w:abstractNumId="1" w15:restartNumberingAfterBreak="0">
+    <w:nsid w:val="21CB1325"/>
+    <w:multiLevelType w:val="hybridMultilevel"/>
+    <w:tmpl w:val="34D8CC9C"/>
+    <w:lvl w:ilvl="0" w:tplc="04190001">
+      <w:start w:val="1"/>
+      <w:numFmt w:val="bullet"/>
+      <w:lvlText w:val=""/>
+      <w:lvlJc w:val="left"/>
+      <w:pPr>
+        <w:ind w:left="720" w:hanging="360"/>
+      </w:pPr>
+      <w:rPr>
+        <w:rFonts w:ascii="Symbol" w:hAnsi="Symbol" w:hint="default"/>
+      </w:rPr>
+    </w:lvl>
+    <w:lvl w:ilvl="1" w:tplc="04190003" w:tentative="1">
+      <w:start w:val="1"/>
+      <w:numFmt w:val="bullet"/>
+      <w:lvlText w:val="o"/>
+      <w:lvlJc w:val="left"/>
+      <w:pPr>
+        <w:ind w:left="1440" w:hanging="360"/>
+      </w:pPr>
+      <w:rPr>
+        <w:rFonts w:ascii="Courier New" w:hAnsi="Courier New" w:cs="Courier New" w:hint="default"/>
+      </w:rPr>
+    </w:lvl>
+    <w:lvl w:ilvl="2" w:tplc="04190005" w:tentative="1">
+      <w:start w:val="1"/>
+      <w:numFmt w:val="bullet"/>
+      <w:lvlText w:val=""/>
+      <w:lvlJc w:val="left"/>
+      <w:pPr>
+        <w:ind w:left="2160" w:hanging="360"/>
+      </w:pPr>
+      <w:rPr>
+        <w:rFonts w:ascii="Wingdings" w:hAnsi="Wingdings" w:hint="default"/>
+      </w:rPr>
+    </w:lvl>
+    <w:lvl w:ilvl="3" w:tplc="04190001" w:tentative="1">
+      <w:start w:val="1"/>
+      <w:numFmt w:val="bullet"/>
+      <w:lvlText w:val=""/>
+      <w:lvlJc w:val="left"/>
+      <w:pPr>
+        <w:ind w:left="2880" w:hanging="360"/>
+      </w:pPr>
+      <w:rPr>
+        <w:rFonts w:ascii="Symbol" w:hAnsi="Symbol" w:hint="default"/>
+      </w:rPr>
+    </w:lvl>
+    <w:lvl w:ilvl="4" w:tplc="04190003" w:tentative="1">
+      <w:start w:val="1"/>
+      <w:numFmt w:val="bullet"/>
+      <w:lvlText w:val="o"/>
+      <w:lvlJc w:val="left"/>
+      <w:pPr>
+        <w:ind w:left="3600" w:hanging="360"/>
+      </w:pPr>
+      <w:rPr>
+        <w:rFonts w:ascii="Courier New" w:hAnsi="Courier New" w:cs="Courier New" w:hint="default"/>
+      </w:rPr>
+    </w:lvl>
+    <w:lvl w:ilvl="5" w:tplc="04190005" w:tentative="1">
+      <w:start w:val="1"/>
+      <w:numFmt w:val="bullet"/>
+      <w:lvlText w:val=""/>
+      <w:lvlJc w:val="left"/>
+      <w:pPr>
+        <w:ind w:left="4320" w:hanging="360"/>
+      </w:pPr>
+      <w:rPr>
+        <w:rFonts w:ascii="Wingdings" w:hAnsi="Wingdings" w:hint="default"/>
+      </w:rPr>
+    </w:lvl>
+    <w:lvl w:ilvl="6" w:tplc="04190001" w:tentative="1">
+      <w:start w:val="1"/>
+      <w:numFmt w:val="bullet"/>
+      <w:lvlText w:val=""/>
+      <w:lvlJc w:val="left"/>
+      <w:pPr>
+        <w:ind w:left="5040" w:hanging="360"/>
+      </w:pPr>
+      <w:rPr>
+        <w:rFonts w:ascii="Symbol" w:hAnsi="Symbol" w:hint="default"/>
+      </w:rPr>
+    </w:lvl>
+    <w:lvl w:ilvl="7" w:tplc="04190003" w:tentative="1">
+      <w:start w:val="1"/>
+      <w:numFmt w:val="bullet"/>
+      <w:lvlText w:val="o"/>
+      <w:lvlJc w:val="left"/>
+      <w:pPr>
+        <w:ind w:left="5760" w:hanging="360"/>
+      </w:pPr>
+      <w:rPr>
+        <w:rFonts w:ascii="Courier New" w:hAnsi="Courier New" w:cs="Courier New" w:hint="default"/>
+      </w:rPr>
+    </w:lvl>
+    <w:lvl w:ilvl="8" w:tplc="04190005" w:tentative="1">
+      <w:start w:val="1"/>
+      <w:numFmt w:val="bullet"/>
+      <w:lvlText w:val=""/>
+      <w:lvlJc w:val="left"/>
+      <w:pPr>
+        <w:ind w:left="6480" w:hanging="360"/>
+      </w:pPr>
+      <w:rPr>
+        <w:rFonts w:ascii="Wingdings" w:hAnsi="Wingdings" w:hint="default"/>
+      </w:rPr>
+    </w:lvl>
+  </w:abstractNum>
+  <w:abstractNum w:abstractNumId="2" w15:restartNumberingAfterBreak="0">
+    <w:nsid w:val="348F1DFA"/>
+    <w:multiLevelType w:val="hybridMultilevel"/>
+    <w:tmpl w:val="056C4F1A"/>
+    <w:lvl w:ilvl="0" w:tplc="0D70C4AA">
+      <w:start w:val="1"/>
+      <w:numFmt w:val="decimal"/>
+      <w:lvlText w:val="%1."/>
+      <w:lvlJc w:val="left"/>
+      <w:pPr>
+        <w:ind w:left="720" w:hanging="360"/>
+      </w:pPr>
+      <w:rPr>
+        <w:rFonts w:hint="default"/>
+        <w:b w:val="0"/>
+        <w:bCs w:val="0"/>
+      </w:rPr>
+    </w:lvl>
+    <w:lvl w:ilvl="1" w:tplc="04190019" w:tentative="1">
+      <w:start w:val="1"/>
+      <w:numFmt w:val="lowerLetter"/>
+      <w:lvlText w:val="%2."/>
+      <w:lvlJc w:val="left"/>
+      <w:pPr>
+        <w:ind w:left="1440" w:hanging="360"/>
+      </w:pPr>
+    </w:lvl>
+    <w:lvl w:ilvl="2" w:tplc="0419001B" w:tentative="1">
+      <w:start w:val="1"/>
+      <w:numFmt w:val="lowerRoman"/>
+      <w:lvlText w:val="%3."/>
+      <w:lvlJc w:val="right"/>
+      <w:pPr>
+        <w:ind w:left="2160" w:hanging="180"/>
+      </w:pPr>
+    </w:lvl>
+    <w:lvl w:ilvl="3" w:tplc="0419000F" w:tentative="1">
+      <w:start w:val="1"/>
+      <w:numFmt w:val="decimal"/>
+      <w:lvlText w:val="%4."/>
+      <w:lvlJc w:val="left"/>
+      <w:pPr>
+        <w:ind w:left="2880" w:hanging="360"/>
+      </w:pPr>
+    </w:lvl>
+    <w:lvl w:ilvl="4" w:tplc="04190019" w:tentative="1">
+      <w:start w:val="1"/>
+      <w:numFmt w:val="lowerLetter"/>
+      <w:lvlText w:val="%5."/>
+      <w:lvlJc w:val="left"/>
+      <w:pPr>
+        <w:ind w:left="3600" w:hanging="360"/>
+      </w:pPr>
+    </w:lvl>
+    <w:lvl w:ilvl="5" w:tplc="0419001B" w:tentative="1">
+      <w:start w:val="1"/>
+      <w:numFmt w:val="lowerRoman"/>
+      <w:lvlText w:val="%6."/>
+      <w:lvlJc w:val="right"/>
+      <w:pPr>
+        <w:ind w:left="4320" w:hanging="180"/>
+      </w:pPr>
+    </w:lvl>
+    <w:lvl w:ilvl="6" w:tplc="0419000F" w:tentative="1">
+      <w:start w:val="1"/>
+      <w:numFmt w:val="decimal"/>
+      <w:lvlText w:val="%7."/>
+      <w:lvlJc w:val="left"/>
+      <w:pPr>
+        <w:ind w:left="5040" w:hanging="360"/>
+      </w:pPr>
+    </w:lvl>
+    <w:lvl w:ilvl="7" w:tplc="04190019" w:tentative="1">
+      <w:start w:val="1"/>
+      <w:numFmt w:val="lowerLetter"/>
+      <w:lvlText w:val="%8."/>
+      <w:lvlJc w:val="left"/>
+      <w:pPr>
+        <w:ind w:left="5760" w:hanging="360"/>
+      </w:pPr>
+    </w:lvl>
+    <w:lvl w:ilvl="8" w:tplc="0419001B" w:tentative="1">
+      <w:start w:val="1"/>
+      <w:numFmt w:val="lowerRoman"/>
+      <w:lvlText w:val="%9."/>
+      <w:lvlJc w:val="right"/>
+      <w:pPr>
+        <w:ind w:left="6480" w:hanging="180"/>
+      </w:pPr>
+    </w:lvl>
+  </w:abstractNum>
+  <w:abstractNum w:abstractNumId="3" w15:restartNumberingAfterBreak="0">
+    <w:nsid w:val="3D4668B2"/>
+    <w:multiLevelType w:val="multilevel"/>
+    <w:tmpl w:val="58842242"/>
+    <w:lvl w:ilvl="0">
+      <w:start w:val="1"/>
+      <w:numFmt w:val="bullet"/>
+      <w:lvlText w:val=""/>
+      <w:lvlJc w:val="left"/>
+      <w:pPr>
+        <w:tabs>
+          <w:tab w:val="num" w:pos="720"/>
+        </w:tabs>
+        <w:ind w:left="720" w:hanging="360"/>
+      </w:pPr>
+      <w:rPr>
+        <w:rFonts w:ascii="Symbol" w:hAnsi="Symbol" w:hint="default"/>
+        <w:sz w:val="20"/>
+      </w:rPr>
+    </w:lvl>
+    <w:lvl w:ilvl="1">
+      <w:start w:val="1"/>
+      <w:numFmt w:val="bullet"/>
+      <w:lvlText w:val="o"/>
+      <w:lvlJc w:val="left"/>
+      <w:pPr>
+        <w:tabs>
+          <w:tab w:val="num" w:pos="1440"/>
+        </w:tabs>
+        <w:ind w:left="1440" w:hanging="360"/>
+      </w:pPr>
+      <w:rPr>
+        <w:rFonts w:ascii="Courier New" w:hAnsi="Courier New" w:hint="default"/>
+        <w:sz w:val="20"/>
+      </w:rPr>
+    </w:lvl>
+    <w:lvl w:ilvl="2" w:tentative="1">
+      <w:start w:val="1"/>
+      <w:numFmt w:val="bullet"/>
+      <w:lvlText w:val=""/>
+      <w:lvlJc w:val="left"/>
+      <w:pPr>
+        <w:tabs>
+          <w:tab w:val="num" w:pos="2160"/>
+        </w:tabs>
+        <w:ind w:left="2160" w:hanging="360"/>
+      </w:pPr>
+      <w:rPr>
+        <w:rFonts w:ascii="Wingdings" w:hAnsi="Wingdings" w:hint="default"/>
+        <w:sz w:val="20"/>
+      </w:rPr>
+    </w:lvl>
+    <w:lvl w:ilvl="3" w:tentative="1">
+      <w:start w:val="1"/>
+      <w:numFmt w:val="bullet"/>
+      <w:lvlText w:val=""/>
+      <w:lvlJc w:val="left"/>
+      <w:pPr>
+        <w:tabs>
+          <w:tab w:val="num" w:pos="2880"/>
+        </w:tabs>
+        <w:ind w:left="2880" w:hanging="360"/>
+      </w:pPr>
+      <w:rPr>
+        <w:rFonts w:ascii="Wingdings" w:hAnsi="Wingdings" w:hint="default"/>
+        <w:sz w:val="20"/>
+      </w:rPr>
+    </w:lvl>
+    <w:lvl w:ilvl="4" w:tentative="1">
+      <w:start w:val="1"/>
+      <w:numFmt w:val="bullet"/>
+      <w:lvlText w:val=""/>
+      <w:lvlJc w:val="left"/>
+      <w:pPr>
+        <w:tabs>
+          <w:tab w:val="num" w:pos="3600"/>
+        </w:tabs>
+        <w:ind w:left="3600" w:hanging="360"/>
+      </w:pPr>
+      <w:rPr>
+        <w:rFonts w:ascii="Wingdings" w:hAnsi="Wingdings" w:hint="default"/>
+        <w:sz w:val="20"/>
+      </w:rPr>
+    </w:lvl>
+    <w:lvl w:ilvl="5" w:tentative="1">
+      <w:start w:val="1"/>
+      <w:numFmt w:val="bullet"/>
+      <w:lvlText w:val=""/>
+      <w:lvlJc w:val="left"/>
+      <w:pPr>
+        <w:tabs>
+          <w:tab w:val="num" w:pos="4320"/>
+        </w:tabs>
+        <w:ind w:left="4320" w:hanging="360"/>
+      </w:pPr>
+      <w:rPr>
+        <w:rFonts w:ascii="Wingdings" w:hAnsi="Wingdings" w:hint="default"/>
+        <w:sz w:val="20"/>
+      </w:rPr>
+    </w:lvl>
+    <w:lvl w:ilvl="6" w:tentative="1">
+      <w:start w:val="1"/>
+      <w:numFmt w:val="bullet"/>
+      <w:lvlText w:val=""/>
+      <w:lvlJc w:val="left"/>
+      <w:pPr>
+        <w:tabs>
+          <w:tab w:val="num" w:pos="5040"/>
+        </w:tabs>
+        <w:ind w:left="5040" w:hanging="360"/>
+      </w:pPr>
+      <w:rPr>
+        <w:rFonts w:ascii="Wingdings" w:hAnsi="Wingdings" w:hint="default"/>
+        <w:sz w:val="20"/>
+      </w:rPr>
+    </w:lvl>
+    <w:lvl w:ilvl="7" w:tentative="1">
+      <w:start w:val="1"/>
+      <w:numFmt w:val="bullet"/>
+      <w:lvlText w:val=""/>
+      <w:lvlJc w:val="left"/>
+      <w:pPr>
+        <w:tabs>
+          <w:tab w:val="num" w:pos="5760"/>
+        </w:tabs>
+        <w:ind w:left="5760" w:hanging="360"/>
+      </w:pPr>
+      <w:rPr>
+        <w:rFonts w:ascii="Wingdings" w:hAnsi="Wingdings" w:hint="default"/>
+        <w:sz w:val="20"/>
+      </w:rPr>
+    </w:lvl>
+    <w:lvl w:ilvl="8" w:tentative="1">
+      <w:start w:val="1"/>
+      <w:numFmt w:val="bullet"/>
+      <w:lvlText w:val=""/>
+      <w:lvlJc w:val="left"/>
+      <w:pPr>
+        <w:tabs>
+          <w:tab w:val="num" w:pos="6480"/>
+        </w:tabs>
+        <w:ind w:left="6480" w:hanging="360"/>
+      </w:pPr>
+      <w:rPr>
+        <w:rFonts w:ascii="Wingdings" w:hAnsi="Wingdings" w:hint="default"/>
+        <w:sz w:val="20"/>
+      </w:rPr>
+    </w:lvl>
+  </w:abstractNum>
+  <w:abstractNum w:abstractNumId="4" w15:restartNumberingAfterBreak="0">
+    <w:nsid w:val="433513BE"/>
+    <w:multiLevelType w:val="multilevel"/>
+    <w:tmpl w:val="58842242"/>
+    <w:lvl w:ilvl="0">
+      <w:start w:val="1"/>
+      <w:numFmt w:val="bullet"/>
+      <w:lvlText w:val=""/>
+      <w:lvlJc w:val="left"/>
+      <w:pPr>
+        <w:tabs>
+          <w:tab w:val="num" w:pos="720"/>
+        </w:tabs>
+        <w:ind w:left="720" w:hanging="360"/>
+      </w:pPr>
+      <w:rPr>
+        <w:rFonts w:ascii="Symbol" w:hAnsi="Symbol" w:hint="default"/>
+        <w:sz w:val="20"/>
+      </w:rPr>
+    </w:lvl>
+    <w:lvl w:ilvl="1">
+      <w:start w:val="1"/>
+      <w:numFmt w:val="bullet"/>
+      <w:lvlText w:val="o"/>
+      <w:lvlJc w:val="left"/>
+      <w:pPr>
+        <w:tabs>
+          <w:tab w:val="num" w:pos="1440"/>
+        </w:tabs>
+        <w:ind w:left="1440" w:hanging="360"/>
+      </w:pPr>
+      <w:rPr>
+        <w:rFonts w:ascii="Courier New" w:hAnsi="Courier New" w:hint="default"/>
+        <w:sz w:val="20"/>
+      </w:rPr>
+    </w:lvl>
+    <w:lvl w:ilvl="2" w:tentative="1">
+      <w:start w:val="1"/>
+      <w:numFmt w:val="bullet"/>
+      <w:lvlText w:val=""/>
+      <w:lvlJc w:val="left"/>
+      <w:pPr>
+        <w:tabs>
+          <w:tab w:val="num" w:pos="2160"/>
+        </w:tabs>
+        <w:ind w:left="2160" w:hanging="360"/>
+      </w:pPr>
+      <w:rPr>
+        <w:rFonts w:ascii="Wingdings" w:hAnsi="Wingdings" w:hint="default"/>
+        <w:sz w:val="20"/>
+      </w:rPr>
+    </w:lvl>
+    <w:lvl w:ilvl="3" w:tentative="1">
+      <w:start w:val="1"/>
+      <w:numFmt w:val="bullet"/>
+      <w:lvlText w:val=""/>
+      <w:lvlJc w:val="left"/>
+      <w:pPr>
+        <w:tabs>
+          <w:tab w:val="num" w:pos="2880"/>
+        </w:tabs>
+        <w:ind w:left="2880" w:hanging="360"/>
+      </w:pPr>
+      <w:rPr>
+        <w:rFonts w:ascii="Wingdings" w:hAnsi="Wingdings" w:hint="default"/>
+        <w:sz w:val="20"/>
+      </w:rPr>
+    </w:lvl>
+    <w:lvl w:ilvl="4" w:tentative="1">
+      <w:start w:val="1"/>
+      <w:numFmt w:val="bullet"/>
+      <w:lvlText w:val=""/>
+      <w:lvlJc w:val="left"/>
+      <w:pPr>
+        <w:tabs>
+          <w:tab w:val="num" w:pos="3600"/>
+        </w:tabs>
+        <w:ind w:left="3600" w:hanging="360"/>
+      </w:pPr>
+      <w:rPr>
+        <w:rFonts w:ascii="Wingdings" w:hAnsi="Wingdings" w:hint="default"/>
+        <w:sz w:val="20"/>
+      </w:rPr>
+    </w:lvl>
+    <w:lvl w:ilvl="5" w:tentative="1">
+      <w:start w:val="1"/>
+      <w:numFmt w:val="bullet"/>
+      <w:lvlText w:val=""/>
+      <w:lvlJc w:val="left"/>
+      <w:pPr>
+        <w:tabs>
+          <w:tab w:val="num" w:pos="4320"/>
+        </w:tabs>
+        <w:ind w:left="4320" w:hanging="360"/>
+      </w:pPr>
+      <w:rPr>
+        <w:rFonts w:ascii="Wingdings" w:hAnsi="Wingdings" w:hint="default"/>
+        <w:sz w:val="20"/>
+      </w:rPr>
+    </w:lvl>
+    <w:lvl w:ilvl="6" w:tentative="1">
+      <w:start w:val="1"/>
+      <w:numFmt w:val="bullet"/>
+      <w:lvlText w:val=""/>
+      <w:lvlJc w:val="left"/>
+      <w:pPr>
+        <w:tabs>
+          <w:tab w:val="num" w:pos="5040"/>
+        </w:tabs>
+        <w:ind w:left="5040" w:hanging="360"/>
+      </w:pPr>
+      <w:rPr>
+        <w:rFonts w:ascii="Wingdings" w:hAnsi="Wingdings" w:hint="default"/>
+        <w:sz w:val="20"/>
+      </w:rPr>
+    </w:lvl>
+    <w:lvl w:ilvl="7" w:tentative="1">
+      <w:start w:val="1"/>
+      <w:numFmt w:val="bullet"/>
+      <w:lvlText w:val=""/>
+      <w:lvlJc w:val="left"/>
+      <w:pPr>
+        <w:tabs>
+          <w:tab w:val="num" w:pos="5760"/>
+        </w:tabs>
+        <w:ind w:left="5760" w:hanging="360"/>
+      </w:pPr>
+      <w:rPr>
+        <w:rFonts w:ascii="Wingdings" w:hAnsi="Wingdings" w:hint="default"/>
+        <w:sz w:val="20"/>
+      </w:rPr>
+    </w:lvl>
+    <w:lvl w:ilvl="8" w:tentative="1">
+      <w:start w:val="1"/>
+      <w:numFmt w:val="bullet"/>
+      <w:lvlText w:val=""/>
+      <w:lvlJc w:val="left"/>
+      <w:pPr>
+        <w:tabs>
+          <w:tab w:val="num" w:pos="6480"/>
+        </w:tabs>
+        <w:ind w:left="6480" w:hanging="360"/>
+      </w:pPr>
+      <w:rPr>
+        <w:rFonts w:ascii="Wingdings" w:hAnsi="Wingdings" w:hint="default"/>
+        <w:sz w:val="20"/>
+      </w:rPr>
+    </w:lvl>
+  </w:abstractNum>
+  <w:num w:numId="1">
+    <w:abstractNumId w:val="2"/>
+  </w:num>
+  <w:num w:numId="2">
+    <w:abstractNumId w:val="1"/>
+  </w:num>
+  <w:num w:numId="3">
+    <w:abstractNumId w:val="3"/>
+  </w:num>
+  <w:num w:numId="4">
+    <w:abstractNumId w:val="4"/>
+  </w:num>
+  <w:num w:numId="5">
+    <w:abstractNumId w:val="0"/>
+  </w:num>
+</w:numbering>
 </file>
 
 <file path=word/styles.xml><?xml version="1.0" encoding="utf-8"?>
@@ -887,6 +3336,14 @@
   <w:style w:type="paragraph" w:default="1" w:styleId="a">
     <w:name w:val="Normal"/>
     <w:qFormat/>
+    <w:rsid w:val="006E0C43"/>
+    <w:pPr>
+      <w:spacing w:after="0" w:line="276" w:lineRule="auto"/>
+    </w:pPr>
+    <w:rPr>
+      <w:rFonts w:ascii="Arial" w:eastAsia="Arial" w:hAnsi="Arial" w:cs="Arial"/>
+      <w:lang w:val="ru" w:eastAsia="ru-RU"/>
+    </w:rPr>
   </w:style>
   <w:style w:type="character" w:default="1" w:styleId="a0">
     <w:name w:val="Default Paragraph Font"/>
@@ -927,7 +3384,7 @@
         <w:tab w:val="center" w:pos="4677"/>
         <w:tab w:val="right" w:pos="9355"/>
       </w:tabs>
-      <w:spacing w:after="0" w:line="240" w:lineRule="auto"/>
+      <w:spacing w:line="240" w:lineRule="auto"/>
     </w:pPr>
   </w:style>
   <w:style w:type="character" w:customStyle="1" w:styleId="a4">
@@ -949,7 +3406,7 @@
         <w:tab w:val="center" w:pos="4677"/>
         <w:tab w:val="right" w:pos="9355"/>
       </w:tabs>
-      <w:spacing w:after="0" w:line="240" w:lineRule="auto"/>
+      <w:spacing w:line="240" w:lineRule="auto"/>
     </w:pPr>
   </w:style>
   <w:style w:type="character" w:customStyle="1" w:styleId="a6">
@@ -958,6 +3415,30 @@
     <w:link w:val="a5"/>
     <w:uiPriority w:val="99"/>
     <w:rsid w:val="003B73CB"/>
+  </w:style>
+  <w:style w:type="paragraph" w:styleId="a7">
+    <w:name w:val="List Paragraph"/>
+    <w:basedOn w:val="a"/>
+    <w:uiPriority w:val="34"/>
+    <w:qFormat/>
+    <w:rsid w:val="006E0C43"/>
+    <w:pPr>
+      <w:ind w:left="720"/>
+      <w:contextualSpacing/>
+    </w:pPr>
+  </w:style>
+  <w:style w:type="paragraph" w:styleId="a8">
+    <w:name w:val="No Spacing"/>
+    <w:uiPriority w:val="1"/>
+    <w:qFormat/>
+    <w:rsid w:val="006E0C43"/>
+    <w:pPr>
+      <w:spacing w:after="0" w:line="240" w:lineRule="auto"/>
+    </w:pPr>
+    <w:rPr>
+      <w:rFonts w:ascii="Arial" w:eastAsia="Arial" w:hAnsi="Arial" w:cs="Arial"/>
+      <w:lang w:val="ru" w:eastAsia="ru-RU"/>
+    </w:rPr>
   </w:style>
 </w:styles>
 </file>

--- a/Filmmm.docx
+++ b/Filmmm.docx
@@ -1,6 +1,6 @@
 
 <file path=word/document.xml><?xml version="1.0" encoding="utf-8"?>
-<w:document xmlns:wpc="http://schemas.microsoft.com/office/word/2010/wordprocessingCanvas" xmlns:cx="http://schemas.microsoft.com/office/drawing/2014/chartex" xmlns:mc="http://schemas.openxmlformats.org/markup-compatibility/2006" xmlns:o="urn:schemas-microsoft-com:office:office" xmlns:r="http://schemas.openxmlformats.org/officeDocument/2006/relationships" xmlns:m="http://schemas.openxmlformats.org/officeDocument/2006/math" xmlns:v="urn:schemas-microsoft-com:vml" xmlns:wp14="http://schemas.microsoft.com/office/word/2010/wordprocessingDrawing" xmlns:wp="http://schemas.openxmlformats.org/drawingml/2006/wordprocessingDrawing" xmlns:w10="urn:schemas-microsoft-com:office:word" xmlns:w="http://schemas.openxmlformats.org/wordprocessingml/2006/main" xmlns:w14="http://schemas.microsoft.com/office/word/2010/wordml" xmlns:w15="http://schemas.microsoft.com/office/word/2012/wordml" xmlns:w16se="http://schemas.microsoft.com/office/word/2015/wordml/symex" xmlns:wpg="http://schemas.microsoft.com/office/word/2010/wordprocessingGroup" xmlns:wpi="http://schemas.microsoft.com/office/word/2010/wordprocessingInk" xmlns:wne="http://schemas.microsoft.com/office/word/2006/wordml" xmlns:wps="http://schemas.microsoft.com/office/word/2010/wordprocessingShape" mc:Ignorable="w14 w15 w16se wp14">
+<w:document xmlns:wpc="http://schemas.microsoft.com/office/word/2010/wordprocessingCanvas" xmlns:cx="http://schemas.microsoft.com/office/drawing/2014/chartex" xmlns:cx1="http://schemas.microsoft.com/office/drawing/2015/9/8/chartex" xmlns:cx2="http://schemas.microsoft.com/office/drawing/2015/10/21/chartex" xmlns:cx3="http://schemas.microsoft.com/office/drawing/2016/5/9/chartex" xmlns:cx4="http://schemas.microsoft.com/office/drawing/2016/5/10/chartex" xmlns:cx5="http://schemas.microsoft.com/office/drawing/2016/5/11/chartex" xmlns:cx6="http://schemas.microsoft.com/office/drawing/2016/5/12/chartex" xmlns:cx7="http://schemas.microsoft.com/office/drawing/2016/5/13/chartex" xmlns:cx8="http://schemas.microsoft.com/office/drawing/2016/5/14/chartex" xmlns:mc="http://schemas.openxmlformats.org/markup-compatibility/2006" xmlns:aink="http://schemas.microsoft.com/office/drawing/2016/ink" xmlns:am3d="http://schemas.microsoft.com/office/drawing/2017/model3d" xmlns:o="urn:schemas-microsoft-com:office:office" xmlns:oel="http://schemas.microsoft.com/office/2019/extlst" xmlns:r="http://schemas.openxmlformats.org/officeDocument/2006/relationships" xmlns:m="http://schemas.openxmlformats.org/officeDocument/2006/math" xmlns:v="urn:schemas-microsoft-com:vml" xmlns:wp14="http://schemas.microsoft.com/office/word/2010/wordprocessingDrawing" xmlns:wp="http://schemas.openxmlformats.org/drawingml/2006/wordprocessingDrawing" xmlns:w10="urn:schemas-microsoft-com:office:word" xmlns:w="http://schemas.openxmlformats.org/wordprocessingml/2006/main" xmlns:w14="http://schemas.microsoft.com/office/word/2010/wordml" xmlns:w15="http://schemas.microsoft.com/office/word/2012/wordml" xmlns:w16cex="http://schemas.microsoft.com/office/word/2018/wordml/cex" xmlns:w16cid="http://schemas.microsoft.com/office/word/2016/wordml/cid" xmlns:w16="http://schemas.microsoft.com/office/word/2018/wordml" xmlns:w16sdtdh="http://schemas.microsoft.com/office/word/2020/wordml/sdtdatahash" xmlns:w16se="http://schemas.microsoft.com/office/word/2015/wordml/symex" xmlns:wpg="http://schemas.microsoft.com/office/word/2010/wordprocessingGroup" xmlns:wpi="http://schemas.microsoft.com/office/word/2010/wordprocessingInk" xmlns:wne="http://schemas.microsoft.com/office/word/2006/wordml" xmlns:wps="http://schemas.microsoft.com/office/word/2010/wordprocessingShape" mc:Ignorable="w14 w15 w16se w16cid w16 w16cex w16sdtdh wp14">
   <w:body>
     <w:p>
       <w:pPr>
@@ -122,7 +122,27 @@
                 <w:szCs w:val="24"/>
                 <w:lang w:val="ru-RU"/>
               </w:rPr>
-              <w:t>«КиноОтзыв»</w:t>
+              <w:t>«</w:t>
+            </w:r>
+            <w:proofErr w:type="spellStart"/>
+            <w:r>
+              <w:rPr>
+                <w:rFonts w:ascii="Roboto" w:eastAsia="Roboto" w:hAnsi="Roboto" w:cs="Roboto"/>
+                <w:sz w:val="24"/>
+                <w:szCs w:val="24"/>
+                <w:lang w:val="ru-RU"/>
+              </w:rPr>
+              <w:t>КиноОтзыв</w:t>
+            </w:r>
+            <w:proofErr w:type="spellEnd"/>
+            <w:r>
+              <w:rPr>
+                <w:rFonts w:ascii="Roboto" w:eastAsia="Roboto" w:hAnsi="Roboto" w:cs="Roboto"/>
+                <w:sz w:val="24"/>
+                <w:szCs w:val="24"/>
+                <w:lang w:val="ru-RU"/>
+              </w:rPr>
+              <w:t>»</w:t>
             </w:r>
           </w:p>
         </w:tc>
@@ -255,6 +275,7 @@
                 <w:lang w:val="ru-RU"/>
               </w:rPr>
             </w:pPr>
+            <w:proofErr w:type="spellStart"/>
             <w:r>
               <w:rPr>
                 <w:rFonts w:ascii="Roboto" w:eastAsia="Roboto" w:hAnsi="Roboto" w:cs="Roboto"/>
@@ -262,7 +283,17 @@
                 <w:szCs w:val="24"/>
                 <w:lang w:val="ru-RU"/>
               </w:rPr>
-              <w:t>Стрелковская Ксения Александровна</w:t>
+              <w:t>Стрелковская</w:t>
+            </w:r>
+            <w:proofErr w:type="spellEnd"/>
+            <w:r>
+              <w:rPr>
+                <w:rFonts w:ascii="Roboto" w:eastAsia="Roboto" w:hAnsi="Roboto" w:cs="Roboto"/>
+                <w:sz w:val="24"/>
+                <w:szCs w:val="24"/>
+                <w:lang w:val="ru-RU"/>
+              </w:rPr>
+              <w:t xml:space="preserve"> Ксения Александровна</w:t>
             </w:r>
           </w:p>
           <w:p>
@@ -457,7 +488,25 @@
           <w:sz w:val="24"/>
           <w:szCs w:val="24"/>
         </w:rPr>
-        <w:t>Наш проект «КиноОтзыв» решает эту проблему, предоставляя платформу для публикации и чтения рецензий на фильмы, с возможностью фильтрации, рейтингования и модерации контента. Это помогает пользователям принимать обоснованные решения о просмотре, а также развивать культуру кинокритики среди студентов и любителей кино.</w:t>
+        <w:t>Наш проект «</w:t>
+      </w:r>
+      <w:proofErr w:type="spellStart"/>
+      <w:r>
+        <w:rPr>
+          <w:rFonts w:ascii="Roboto" w:eastAsia="Roboto" w:hAnsi="Roboto" w:cs="Roboto"/>
+          <w:sz w:val="24"/>
+          <w:szCs w:val="24"/>
+        </w:rPr>
+        <w:t>КиноОтзыв</w:t>
+      </w:r>
+      <w:proofErr w:type="spellEnd"/>
+      <w:r>
+        <w:rPr>
+          <w:rFonts w:ascii="Roboto" w:eastAsia="Roboto" w:hAnsi="Roboto" w:cs="Roboto"/>
+          <w:sz w:val="24"/>
+          <w:szCs w:val="24"/>
+        </w:rPr>
+        <w:t>» решает эту проблему, предоставляя платформу для публикации и чтения рецензий на фильмы, с возможностью фильтрации, рейтингования и модерации контента. Это помогает пользователям принимать обоснованные решения о просмотре, а также развивать культуру кинокритики среди студентов и любителей кино.</w:t>
       </w:r>
     </w:p>
     <w:p>
@@ -706,7 +755,97 @@
           <w:sz w:val="24"/>
           <w:szCs w:val="24"/>
         </w:rPr>
-        <w:t xml:space="preserve">Пользователь — id, логин, email, хеш пароля, роль (`user` / `admin`).  </w:t>
+        <w:t xml:space="preserve">Пользователь — </w:t>
+      </w:r>
+      <w:proofErr w:type="spellStart"/>
+      <w:r>
+        <w:rPr>
+          <w:rFonts w:ascii="Roboto" w:eastAsia="Roboto" w:hAnsi="Roboto" w:cs="Roboto"/>
+          <w:sz w:val="24"/>
+          <w:szCs w:val="24"/>
+        </w:rPr>
+        <w:t>id</w:t>
+      </w:r>
+      <w:proofErr w:type="spellEnd"/>
+      <w:r>
+        <w:rPr>
+          <w:rFonts w:ascii="Roboto" w:eastAsia="Roboto" w:hAnsi="Roboto" w:cs="Roboto"/>
+          <w:sz w:val="24"/>
+          <w:szCs w:val="24"/>
+        </w:rPr>
+        <w:t xml:space="preserve">, логин, </w:t>
+      </w:r>
+      <w:proofErr w:type="spellStart"/>
+      <w:r>
+        <w:rPr>
+          <w:rFonts w:ascii="Roboto" w:eastAsia="Roboto" w:hAnsi="Roboto" w:cs="Roboto"/>
+          <w:sz w:val="24"/>
+          <w:szCs w:val="24"/>
+        </w:rPr>
+        <w:t>email</w:t>
+      </w:r>
+      <w:proofErr w:type="spellEnd"/>
+      <w:r>
+        <w:rPr>
+          <w:rFonts w:ascii="Roboto" w:eastAsia="Roboto" w:hAnsi="Roboto" w:cs="Roboto"/>
+          <w:sz w:val="24"/>
+          <w:szCs w:val="24"/>
+        </w:rPr>
+        <w:t xml:space="preserve">, </w:t>
+      </w:r>
+      <w:proofErr w:type="spellStart"/>
+      <w:r>
+        <w:rPr>
+          <w:rFonts w:ascii="Roboto" w:eastAsia="Roboto" w:hAnsi="Roboto" w:cs="Roboto"/>
+          <w:sz w:val="24"/>
+          <w:szCs w:val="24"/>
+        </w:rPr>
+        <w:t>хеш</w:t>
+      </w:r>
+      <w:proofErr w:type="spellEnd"/>
+      <w:r>
+        <w:rPr>
+          <w:rFonts w:ascii="Roboto" w:eastAsia="Roboto" w:hAnsi="Roboto" w:cs="Roboto"/>
+          <w:sz w:val="24"/>
+          <w:szCs w:val="24"/>
+        </w:rPr>
+        <w:t xml:space="preserve"> пароля, роль (`</w:t>
+      </w:r>
+      <w:proofErr w:type="spellStart"/>
+      <w:r>
+        <w:rPr>
+          <w:rFonts w:ascii="Roboto" w:eastAsia="Roboto" w:hAnsi="Roboto" w:cs="Roboto"/>
+          <w:sz w:val="24"/>
+          <w:szCs w:val="24"/>
+        </w:rPr>
+        <w:t>user</w:t>
+      </w:r>
+      <w:proofErr w:type="spellEnd"/>
+      <w:r>
+        <w:rPr>
+          <w:rFonts w:ascii="Roboto" w:eastAsia="Roboto" w:hAnsi="Roboto" w:cs="Roboto"/>
+          <w:sz w:val="24"/>
+          <w:szCs w:val="24"/>
+        </w:rPr>
+        <w:t>` / `</w:t>
+      </w:r>
+      <w:proofErr w:type="spellStart"/>
+      <w:r>
+        <w:rPr>
+          <w:rFonts w:ascii="Roboto" w:eastAsia="Roboto" w:hAnsi="Roboto" w:cs="Roboto"/>
+          <w:sz w:val="24"/>
+          <w:szCs w:val="24"/>
+        </w:rPr>
+        <w:t>admin</w:t>
+      </w:r>
+      <w:proofErr w:type="spellEnd"/>
+      <w:r>
+        <w:rPr>
+          <w:rFonts w:ascii="Roboto" w:eastAsia="Roboto" w:hAnsi="Roboto" w:cs="Roboto"/>
+          <w:sz w:val="24"/>
+          <w:szCs w:val="24"/>
+        </w:rPr>
+        <w:t xml:space="preserve">`).  </w:t>
       </w:r>
     </w:p>
     <w:p>
@@ -730,7 +869,25 @@
           <w:sz w:val="24"/>
           <w:szCs w:val="24"/>
         </w:rPr>
-        <w:t xml:space="preserve">Фильм — id, название, год выпуска, режиссёр, </w:t>
+        <w:t xml:space="preserve">Фильм — </w:t>
+      </w:r>
+      <w:proofErr w:type="spellStart"/>
+      <w:r>
+        <w:rPr>
+          <w:rFonts w:ascii="Roboto" w:eastAsia="Roboto" w:hAnsi="Roboto" w:cs="Roboto"/>
+          <w:sz w:val="24"/>
+          <w:szCs w:val="24"/>
+        </w:rPr>
+        <w:t>id</w:t>
+      </w:r>
+      <w:proofErr w:type="spellEnd"/>
+      <w:r>
+        <w:rPr>
+          <w:rFonts w:ascii="Roboto" w:eastAsia="Roboto" w:hAnsi="Roboto" w:cs="Roboto"/>
+          <w:sz w:val="24"/>
+          <w:szCs w:val="24"/>
+        </w:rPr>
+        <w:t xml:space="preserve">, название, год выпуска, режиссёр, </w:t>
       </w:r>
       <w:r>
         <w:rPr>
@@ -771,7 +928,61 @@
           <w:sz w:val="24"/>
           <w:szCs w:val="24"/>
         </w:rPr>
-        <w:t xml:space="preserve">Отзыв — id, текст, оценка (1–10), дата публикации, id_пользователя, id_фильма.  </w:t>
+        <w:t xml:space="preserve">Отзыв — </w:t>
+      </w:r>
+      <w:proofErr w:type="spellStart"/>
+      <w:r>
+        <w:rPr>
+          <w:rFonts w:ascii="Roboto" w:eastAsia="Roboto" w:hAnsi="Roboto" w:cs="Roboto"/>
+          <w:sz w:val="24"/>
+          <w:szCs w:val="24"/>
+        </w:rPr>
+        <w:t>id</w:t>
+      </w:r>
+      <w:proofErr w:type="spellEnd"/>
+      <w:r>
+        <w:rPr>
+          <w:rFonts w:ascii="Roboto" w:eastAsia="Roboto" w:hAnsi="Roboto" w:cs="Roboto"/>
+          <w:sz w:val="24"/>
+          <w:szCs w:val="24"/>
+        </w:rPr>
+        <w:t xml:space="preserve">, текст, оценка (1–10), дата публикации, </w:t>
+      </w:r>
+      <w:proofErr w:type="spellStart"/>
+      <w:r>
+        <w:rPr>
+          <w:rFonts w:ascii="Roboto" w:eastAsia="Roboto" w:hAnsi="Roboto" w:cs="Roboto"/>
+          <w:sz w:val="24"/>
+          <w:szCs w:val="24"/>
+        </w:rPr>
+        <w:t>id_пользователя</w:t>
+      </w:r>
+      <w:proofErr w:type="spellEnd"/>
+      <w:r>
+        <w:rPr>
+          <w:rFonts w:ascii="Roboto" w:eastAsia="Roboto" w:hAnsi="Roboto" w:cs="Roboto"/>
+          <w:sz w:val="24"/>
+          <w:szCs w:val="24"/>
+        </w:rPr>
+        <w:t xml:space="preserve">, </w:t>
+      </w:r>
+      <w:proofErr w:type="spellStart"/>
+      <w:r>
+        <w:rPr>
+          <w:rFonts w:ascii="Roboto" w:eastAsia="Roboto" w:hAnsi="Roboto" w:cs="Roboto"/>
+          <w:sz w:val="24"/>
+          <w:szCs w:val="24"/>
+        </w:rPr>
+        <w:t>id_фильма</w:t>
+      </w:r>
+      <w:proofErr w:type="spellEnd"/>
+      <w:r>
+        <w:rPr>
+          <w:rFonts w:ascii="Roboto" w:eastAsia="Roboto" w:hAnsi="Roboto" w:cs="Roboto"/>
+          <w:sz w:val="24"/>
+          <w:szCs w:val="24"/>
+        </w:rPr>
+        <w:t xml:space="preserve">.  </w:t>
       </w:r>
     </w:p>
     <w:p>
@@ -806,7 +1017,25 @@
           <w:sz w:val="24"/>
           <w:szCs w:val="24"/>
         </w:rPr>
-        <w:t xml:space="preserve"> — id, </w:t>
+        <w:t xml:space="preserve"> — </w:t>
+      </w:r>
+      <w:proofErr w:type="spellStart"/>
+      <w:r>
+        <w:rPr>
+          <w:rFonts w:ascii="Roboto" w:eastAsia="Roboto" w:hAnsi="Roboto" w:cs="Roboto"/>
+          <w:sz w:val="24"/>
+          <w:szCs w:val="24"/>
+        </w:rPr>
+        <w:t>id</w:t>
+      </w:r>
+      <w:proofErr w:type="spellEnd"/>
+      <w:r>
+        <w:rPr>
+          <w:rFonts w:ascii="Roboto" w:eastAsia="Roboto" w:hAnsi="Roboto" w:cs="Roboto"/>
+          <w:sz w:val="24"/>
+          <w:szCs w:val="24"/>
+        </w:rPr>
+        <w:t xml:space="preserve">, </w:t>
       </w:r>
       <w:r>
         <w:rPr>
@@ -906,6 +1135,7 @@
           <w:sz w:val="24"/>
           <w:szCs w:val="24"/>
         </w:rPr>
+        <w:lastRenderedPageBreak/>
         <w:t xml:space="preserve">Связи:  </w:t>
       </w:r>
     </w:p>
@@ -970,7 +1200,6 @@
           <w:sz w:val="24"/>
           <w:szCs w:val="24"/>
         </w:rPr>
-        <w:lastRenderedPageBreak/>
         <w:t xml:space="preserve">Фильм </w:t>
       </w:r>
       <w:r>
@@ -1010,8 +1239,17 @@
           <w:rFonts w:ascii="Roboto" w:eastAsia="Roboto" w:hAnsi="Roboto" w:cs="Roboto"/>
           <w:sz w:val="24"/>
           <w:szCs w:val="24"/>
-        </w:rPr>
-        <w:t xml:space="preserve">Жанр </w:t>
+          <w:highlight w:val="yellow"/>
+        </w:rPr>
+        <w:t>Жанр</w:t>
+      </w:r>
+      <w:r>
+        <w:rPr>
+          <w:rFonts w:ascii="Roboto" w:eastAsia="Roboto" w:hAnsi="Roboto" w:cs="Roboto"/>
+          <w:sz w:val="24"/>
+          <w:szCs w:val="24"/>
+        </w:rPr>
+        <w:t xml:space="preserve"> </w:t>
       </w:r>
       <w:r>
         <w:rPr>
@@ -1473,6 +1711,15 @@
           <w:szCs w:val="24"/>
           <w:lang w:val="ru-RU"/>
         </w:rPr>
+        <w:t xml:space="preserve"> и актеров</w:t>
+      </w:r>
+      <w:r>
+        <w:rPr>
+          <w:rFonts w:ascii="Roboto" w:eastAsia="Roboto" w:hAnsi="Roboto" w:cs="Roboto"/>
+          <w:sz w:val="24"/>
+          <w:szCs w:val="24"/>
+          <w:lang w:val="ru-RU"/>
+        </w:rPr>
         <w:t xml:space="preserve"> </w:t>
       </w:r>
       <w:r>
@@ -1503,7 +1750,37 @@
           <w:szCs w:val="24"/>
           <w:lang w:val="ru-RU"/>
         </w:rPr>
-        <w:t xml:space="preserve">  - Просмотр страницы фильма с отзывами.  </w:t>
+        <w:t xml:space="preserve">- Просмотр страницы фильма с отзывами.  </w:t>
+      </w:r>
+    </w:p>
+    <w:p>
+      <w:pPr>
+        <w:spacing w:before="240" w:after="240" w:line="240" w:lineRule="auto"/>
+        <w:jc w:val="both"/>
+        <w:rPr>
+          <w:rFonts w:ascii="Roboto" w:eastAsia="Roboto" w:hAnsi="Roboto" w:cs="Roboto"/>
+          <w:sz w:val="24"/>
+          <w:szCs w:val="24"/>
+          <w:lang w:val="ru-RU"/>
+        </w:rPr>
+      </w:pPr>
+      <w:r>
+        <w:rPr>
+          <w:rFonts w:ascii="Roboto" w:eastAsia="Roboto" w:hAnsi="Roboto" w:cs="Roboto"/>
+          <w:sz w:val="24"/>
+          <w:szCs w:val="24"/>
+          <w:lang w:val="ru-RU"/>
+        </w:rPr>
+        <w:t xml:space="preserve">- </w:t>
+      </w:r>
+      <w:r>
+        <w:rPr>
+          <w:rFonts w:ascii="Roboto" w:eastAsia="Roboto" w:hAnsi="Roboto" w:cs="Roboto"/>
+          <w:sz w:val="24"/>
+          <w:szCs w:val="24"/>
+          <w:lang w:val="ru-RU"/>
+        </w:rPr>
+        <w:t>Оставление отзыва с оценкой</w:t>
       </w:r>
     </w:p>
     <w:p>
@@ -1561,6 +1838,27 @@
           <w:lang w:val="ru-RU"/>
         </w:rPr>
         <w:t xml:space="preserve">- Для Администратора:  </w:t>
+      </w:r>
+    </w:p>
+    <w:p>
+      <w:pPr>
+        <w:spacing w:before="240" w:after="240" w:line="240" w:lineRule="auto"/>
+        <w:jc w:val="both"/>
+        <w:rPr>
+          <w:rFonts w:ascii="Roboto" w:eastAsia="Roboto" w:hAnsi="Roboto" w:cs="Roboto"/>
+          <w:sz w:val="24"/>
+          <w:szCs w:val="24"/>
+          <w:lang w:val="ru-RU"/>
+        </w:rPr>
+      </w:pPr>
+      <w:r>
+        <w:rPr>
+          <w:rFonts w:ascii="Roboto" w:eastAsia="Roboto" w:hAnsi="Roboto" w:cs="Roboto"/>
+          <w:sz w:val="24"/>
+          <w:szCs w:val="24"/>
+          <w:lang w:val="ru-RU"/>
+        </w:rPr>
+        <w:t xml:space="preserve"> - Вход в систему.</w:t>
       </w:r>
     </w:p>
     <w:p>
@@ -1685,11 +1983,6 @@
     </w:p>
     <w:p>
       <w:pPr>
-        <w:pStyle w:val="a7"/>
-        <w:numPr>
-          <w:ilvl w:val="0"/>
-          <w:numId w:val="5"/>
-        </w:numPr>
         <w:spacing w:before="240" w:after="240" w:line="240" w:lineRule="auto"/>
         <w:jc w:val="both"/>
         <w:rPr>
@@ -1748,28 +2041,7 @@
           <w:szCs w:val="24"/>
           <w:lang w:val="ru-RU"/>
         </w:rPr>
-        <w:t xml:space="preserve">  - Регистрация и вход в систему.  </w:t>
-      </w:r>
-    </w:p>
-    <w:p>
-      <w:pPr>
-        <w:spacing w:before="240" w:after="240" w:line="240" w:lineRule="auto"/>
-        <w:jc w:val="both"/>
-        <w:rPr>
-          <w:rFonts w:ascii="Roboto" w:eastAsia="Roboto" w:hAnsi="Roboto" w:cs="Roboto"/>
-          <w:sz w:val="24"/>
-          <w:szCs w:val="24"/>
-          <w:lang w:val="ru-RU"/>
-        </w:rPr>
-      </w:pPr>
-      <w:r>
-        <w:rPr>
-          <w:rFonts w:ascii="Roboto" w:eastAsia="Roboto" w:hAnsi="Roboto" w:cs="Roboto"/>
-          <w:sz w:val="24"/>
-          <w:szCs w:val="24"/>
-          <w:lang w:val="ru-RU"/>
-        </w:rPr>
-        <w:t xml:space="preserve">  - Оставление отзыва с оценкой.  </w:t>
+        <w:t xml:space="preserve">  - Регистрация и вход в систему.    </w:t>
       </w:r>
     </w:p>
     <w:p>
@@ -1847,7 +2119,6 @@
           <w:noProof/>
           <w:lang w:val="ru-RU"/>
         </w:rPr>
-        <w:lastRenderedPageBreak/>
         <w:drawing>
           <wp:inline distT="0" distB="0" distL="0" distR="0" wp14:anchorId="513BD3CC" wp14:editId="7F391472">
             <wp:extent cx="4114132" cy="4335780"/>
@@ -1927,13 +2198,23 @@
         </w:rPr>
         <w:t>5.</w:t>
       </w:r>
+      <w:proofErr w:type="gramStart"/>
       <w:r>
         <w:rPr>
           <w:rFonts w:ascii="Roboto" w:hAnsi="Roboto" w:cs="Times New Roman"/>
           <w:sz w:val="24"/>
           <w:szCs w:val="24"/>
         </w:rPr>
-        <w:t>1 .Технологические требования</w:t>
+        <w:t>1 .Технологические</w:t>
+      </w:r>
+      <w:proofErr w:type="gramEnd"/>
+      <w:r>
+        <w:rPr>
+          <w:rFonts w:ascii="Roboto" w:hAnsi="Roboto" w:cs="Times New Roman"/>
+          <w:sz w:val="24"/>
+          <w:szCs w:val="24"/>
+        </w:rPr>
+        <w:t xml:space="preserve"> требования</w:t>
       </w:r>
       <w:r>
         <w:rPr>
@@ -1950,7 +2231,27 @@
           <w:szCs w:val="24"/>
           <w:lang w:val="ru-RU"/>
         </w:rPr>
-        <w:t>Серверная часть (Backend):</w:t>
+        <w:t>Серверная часть (</w:t>
+      </w:r>
+      <w:proofErr w:type="spellStart"/>
+      <w:r>
+        <w:rPr>
+          <w:rFonts w:ascii="Roboto" w:hAnsi="Roboto"/>
+          <w:sz w:val="24"/>
+          <w:szCs w:val="24"/>
+          <w:lang w:val="ru-RU"/>
+        </w:rPr>
+        <w:t>Backend</w:t>
+      </w:r>
+      <w:proofErr w:type="spellEnd"/>
+      <w:r>
+        <w:rPr>
+          <w:rFonts w:ascii="Roboto" w:hAnsi="Roboto"/>
+          <w:sz w:val="24"/>
+          <w:szCs w:val="24"/>
+          <w:lang w:val="ru-RU"/>
+        </w:rPr>
+        <w:t>):</w:t>
       </w:r>
     </w:p>
     <w:p>
@@ -1985,30 +2286,50 @@
           <w:bCs/>
           <w:sz w:val="24"/>
           <w:szCs w:val="24"/>
-          <w:lang w:val="ru-RU"/>
-        </w:rPr>
-        <w:t>Python</w:t>
-      </w:r>
-    </w:p>
-    <w:p>
-      <w:pPr>
-        <w:spacing w:before="240" w:after="240" w:line="240" w:lineRule="auto"/>
-        <w:jc w:val="both"/>
-        <w:rPr>
-          <w:rFonts w:ascii="Roboto" w:eastAsia="Roboto" w:hAnsi="Roboto" w:cs="Roboto"/>
-          <w:sz w:val="24"/>
-          <w:szCs w:val="24"/>
-          <w:lang w:val="ru-RU"/>
-        </w:rPr>
-      </w:pPr>
-      <w:r>
-        <w:rPr>
-          <w:rFonts w:ascii="Roboto" w:eastAsia="Roboto" w:hAnsi="Roboto" w:cs="Roboto"/>
-          <w:sz w:val="24"/>
-          <w:szCs w:val="24"/>
-          <w:lang w:val="ru-RU"/>
-        </w:rPr>
-        <w:t>Клиентская часть (Frontend):</w:t>
+          <w:lang w:val="en-US"/>
+        </w:rPr>
+        <w:t>PHP</w:t>
+      </w:r>
+    </w:p>
+    <w:p>
+      <w:pPr>
+        <w:spacing w:before="240" w:after="240" w:line="240" w:lineRule="auto"/>
+        <w:jc w:val="both"/>
+        <w:rPr>
+          <w:rFonts w:ascii="Roboto" w:eastAsia="Roboto" w:hAnsi="Roboto" w:cs="Roboto"/>
+          <w:sz w:val="24"/>
+          <w:szCs w:val="24"/>
+          <w:lang w:val="ru-RU"/>
+        </w:rPr>
+      </w:pPr>
+      <w:r>
+        <w:rPr>
+          <w:rFonts w:ascii="Roboto" w:eastAsia="Roboto" w:hAnsi="Roboto" w:cs="Roboto"/>
+          <w:sz w:val="24"/>
+          <w:szCs w:val="24"/>
+          <w:lang w:val="ru-RU"/>
+        </w:rPr>
+        <w:t>Клиентская часть (</w:t>
+      </w:r>
+      <w:proofErr w:type="spellStart"/>
+      <w:r>
+        <w:rPr>
+          <w:rFonts w:ascii="Roboto" w:eastAsia="Roboto" w:hAnsi="Roboto" w:cs="Roboto"/>
+          <w:sz w:val="24"/>
+          <w:szCs w:val="24"/>
+          <w:lang w:val="ru-RU"/>
+        </w:rPr>
+        <w:t>Frontend</w:t>
+      </w:r>
+      <w:proofErr w:type="spellEnd"/>
+      <w:r>
+        <w:rPr>
+          <w:rFonts w:ascii="Roboto" w:eastAsia="Roboto" w:hAnsi="Roboto" w:cs="Roboto"/>
+          <w:sz w:val="24"/>
+          <w:szCs w:val="24"/>
+          <w:lang w:val="ru-RU"/>
+        </w:rPr>
+        <w:t>):</w:t>
       </w:r>
     </w:p>
     <w:p>
@@ -2057,6 +2378,7 @@
         </w:rPr>
         <w:t>Система контроля версий: </w:t>
       </w:r>
+      <w:proofErr w:type="spellStart"/>
       <w:r>
         <w:rPr>
           <w:rFonts w:ascii="Roboto" w:eastAsia="Roboto" w:hAnsi="Roboto" w:cs="Roboto"/>
@@ -2068,6 +2390,7 @@
         </w:rPr>
         <w:t>Git</w:t>
       </w:r>
+      <w:proofErr w:type="spellEnd"/>
     </w:p>
     <w:p>
       <w:pPr>
@@ -2094,6 +2417,7 @@
         </w:rPr>
         <w:t>Хостинг репозитория: </w:t>
       </w:r>
+      <w:proofErr w:type="spellStart"/>
       <w:r>
         <w:rPr>
           <w:rFonts w:ascii="Roboto" w:eastAsia="Roboto" w:hAnsi="Roboto" w:cs="Roboto"/>
@@ -2105,6 +2429,7 @@
         </w:rPr>
         <w:t>GitHub</w:t>
       </w:r>
+      <w:proofErr w:type="spellEnd"/>
     </w:p>
     <w:p>
       <w:pPr>
@@ -2131,17 +2456,67 @@
         </w:rPr>
         <w:t>Средства для код-ревью и управления проектом: </w:t>
       </w:r>
-      <w:r>
-        <w:rPr>
-          <w:rFonts w:ascii="Roboto" w:eastAsia="Roboto" w:hAnsi="Roboto" w:cs="Roboto"/>
-          <w:b/>
-          <w:bCs/>
-          <w:sz w:val="24"/>
-          <w:szCs w:val="24"/>
-          <w:lang w:val="ru-RU"/>
-        </w:rPr>
-        <w:t>GitHub Issues / Projects</w:t>
-      </w:r>
+      <w:proofErr w:type="spellStart"/>
+      <w:r>
+        <w:rPr>
+          <w:rFonts w:ascii="Roboto" w:eastAsia="Roboto" w:hAnsi="Roboto" w:cs="Roboto"/>
+          <w:b/>
+          <w:bCs/>
+          <w:sz w:val="24"/>
+          <w:szCs w:val="24"/>
+          <w:lang w:val="ru-RU"/>
+        </w:rPr>
+        <w:t>GitHub</w:t>
+      </w:r>
+      <w:proofErr w:type="spellEnd"/>
+      <w:r>
+        <w:rPr>
+          <w:rFonts w:ascii="Roboto" w:eastAsia="Roboto" w:hAnsi="Roboto" w:cs="Roboto"/>
+          <w:b/>
+          <w:bCs/>
+          <w:sz w:val="24"/>
+          <w:szCs w:val="24"/>
+          <w:lang w:val="ru-RU"/>
+        </w:rPr>
+        <w:t xml:space="preserve"> </w:t>
+      </w:r>
+      <w:proofErr w:type="spellStart"/>
+      <w:r>
+        <w:rPr>
+          <w:rFonts w:ascii="Roboto" w:eastAsia="Roboto" w:hAnsi="Roboto" w:cs="Roboto"/>
+          <w:b/>
+          <w:bCs/>
+          <w:sz w:val="24"/>
+          <w:szCs w:val="24"/>
+          <w:lang w:val="ru-RU"/>
+        </w:rPr>
+        <w:t>Issues</w:t>
+      </w:r>
+      <w:proofErr w:type="spellEnd"/>
+      <w:r>
+        <w:rPr>
+          <w:rFonts w:ascii="Roboto" w:eastAsia="Roboto" w:hAnsi="Roboto" w:cs="Roboto"/>
+          <w:b/>
+          <w:bCs/>
+          <w:sz w:val="24"/>
+          <w:szCs w:val="24"/>
+          <w:lang w:val="ru-RU"/>
+        </w:rPr>
+        <w:t xml:space="preserve"> / </w:t>
+      </w:r>
+      <w:proofErr w:type="spellStart"/>
+      <w:r>
+        <w:rPr>
+          <w:rFonts w:ascii="Roboto" w:eastAsia="Roboto" w:hAnsi="Roboto" w:cs="Roboto"/>
+          <w:b/>
+          <w:bCs/>
+          <w:sz w:val="24"/>
+          <w:szCs w:val="24"/>
+          <w:lang w:val="ru-RU"/>
+        </w:rPr>
+        <w:t>Projects</w:t>
+      </w:r>
+      <w:proofErr w:type="spellEnd"/>
     </w:p>
     <w:p>
       <w:pPr>
@@ -2209,8 +2584,6 @@
           <w:lang w:val="ru-RU"/>
         </w:rPr>
       </w:pPr>
-      <w:bookmarkStart w:id="0" w:name="_GoBack"/>
-      <w:bookmarkEnd w:id="0"/>
     </w:p>
     <w:sectPr>
       <w:pgSz w:w="11906" w:h="16838"/>
@@ -2223,7 +2596,7 @@
 </file>
 
 <file path=word/endnotes.xml><?xml version="1.0" encoding="utf-8"?>
-<w:endnotes xmlns:wpc="http://schemas.microsoft.com/office/word/2010/wordprocessingCanvas" xmlns:cx="http://schemas.microsoft.com/office/drawing/2014/chartex" xmlns:mc="http://schemas.openxmlformats.org/markup-compatibility/2006" xmlns:o="urn:schemas-microsoft-com:office:office" xmlns:r="http://schemas.openxmlformats.org/officeDocument/2006/relationships" xmlns:m="http://schemas.openxmlformats.org/officeDocument/2006/math" xmlns:v="urn:schemas-microsoft-com:vml" xmlns:wp14="http://schemas.microsoft.com/office/word/2010/wordprocessingDrawing" xmlns:wp="http://schemas.openxmlformats.org/drawingml/2006/wordprocessingDrawing" xmlns:w10="urn:schemas-microsoft-com:office:word" xmlns:w="http://schemas.openxmlformats.org/wordprocessingml/2006/main" xmlns:w14="http://schemas.microsoft.com/office/word/2010/wordml" xmlns:w15="http://schemas.microsoft.com/office/word/2012/wordml" xmlns:w16se="http://schemas.microsoft.com/office/word/2015/wordml/symex" xmlns:wpg="http://schemas.microsoft.com/office/word/2010/wordprocessingGroup" xmlns:wpi="http://schemas.microsoft.com/office/word/2010/wordprocessingInk" xmlns:wne="http://schemas.microsoft.com/office/word/2006/wordml" xmlns:wps="http://schemas.microsoft.com/office/word/2010/wordprocessingShape" mc:Ignorable="w14 w15 w16se wp14">
+<w:endnotes xmlns:wpc="http://schemas.microsoft.com/office/word/2010/wordprocessingCanvas" xmlns:cx="http://schemas.microsoft.com/office/drawing/2014/chartex" xmlns:cx1="http://schemas.microsoft.com/office/drawing/2015/9/8/chartex" xmlns:cx2="http://schemas.microsoft.com/office/drawing/2015/10/21/chartex" xmlns:cx3="http://schemas.microsoft.com/office/drawing/2016/5/9/chartex" xmlns:cx4="http://schemas.microsoft.com/office/drawing/2016/5/10/chartex" xmlns:cx5="http://schemas.microsoft.com/office/drawing/2016/5/11/chartex" xmlns:cx6="http://schemas.microsoft.com/office/drawing/2016/5/12/chartex" xmlns:cx7="http://schemas.microsoft.com/office/drawing/2016/5/13/chartex" xmlns:cx8="http://schemas.microsoft.com/office/drawing/2016/5/14/chartex" xmlns:mc="http://schemas.openxmlformats.org/markup-compatibility/2006" xmlns:aink="http://schemas.microsoft.com/office/drawing/2016/ink" xmlns:am3d="http://schemas.microsoft.com/office/drawing/2017/model3d" xmlns:o="urn:schemas-microsoft-com:office:office" xmlns:oel="http://schemas.microsoft.com/office/2019/extlst" xmlns:r="http://schemas.openxmlformats.org/officeDocument/2006/relationships" xmlns:m="http://schemas.openxmlformats.org/officeDocument/2006/math" xmlns:v="urn:schemas-microsoft-com:vml" xmlns:wp14="http://schemas.microsoft.com/office/word/2010/wordprocessingDrawing" xmlns:wp="http://schemas.openxmlformats.org/drawingml/2006/wordprocessingDrawing" xmlns:w10="urn:schemas-microsoft-com:office:word" xmlns:w="http://schemas.openxmlformats.org/wordprocessingml/2006/main" xmlns:w14="http://schemas.microsoft.com/office/word/2010/wordml" xmlns:w15="http://schemas.microsoft.com/office/word/2012/wordml" xmlns:w16cex="http://schemas.microsoft.com/office/word/2018/wordml/cex" xmlns:w16cid="http://schemas.microsoft.com/office/word/2016/wordml/cid" xmlns:w16="http://schemas.microsoft.com/office/word/2018/wordml" xmlns:w16sdtdh="http://schemas.microsoft.com/office/word/2020/wordml/sdtdatahash" xmlns:w16se="http://schemas.microsoft.com/office/word/2015/wordml/symex" xmlns:wpg="http://schemas.microsoft.com/office/word/2010/wordprocessingGroup" xmlns:wpi="http://schemas.microsoft.com/office/word/2010/wordprocessingInk" xmlns:wne="http://schemas.microsoft.com/office/word/2006/wordml" xmlns:wps="http://schemas.microsoft.com/office/word/2010/wordprocessingShape" mc:Ignorable="w14 w15 w16se w16cid w16 w16cex w16sdtdh wp14">
   <w:endnote w:type="separator" w:id="-1">
     <w:p>
       <w:pPr>
@@ -2248,7 +2621,7 @@
 </file>
 
 <file path=word/footnotes.xml><?xml version="1.0" encoding="utf-8"?>
-<w:footnotes xmlns:wpc="http://schemas.microsoft.com/office/word/2010/wordprocessingCanvas" xmlns:cx="http://schemas.microsoft.com/office/drawing/2014/chartex" xmlns:mc="http://schemas.openxmlformats.org/markup-compatibility/2006" xmlns:o="urn:schemas-microsoft-com:office:office" xmlns:r="http://schemas.openxmlformats.org/officeDocument/2006/relationships" xmlns:m="http://schemas.openxmlformats.org/officeDocument/2006/math" xmlns:v="urn:schemas-microsoft-com:vml" xmlns:wp14="http://schemas.microsoft.com/office/word/2010/wordprocessingDrawing" xmlns:wp="http://schemas.openxmlformats.org/drawingml/2006/wordprocessingDrawing" xmlns:w10="urn:schemas-microsoft-com:office:word" xmlns:w="http://schemas.openxmlformats.org/wordprocessingml/2006/main" xmlns:w14="http://schemas.microsoft.com/office/word/2010/wordml" xmlns:w15="http://schemas.microsoft.com/office/word/2012/wordml" xmlns:w16se="http://schemas.microsoft.com/office/word/2015/wordml/symex" xmlns:wpg="http://schemas.microsoft.com/office/word/2010/wordprocessingGroup" xmlns:wpi="http://schemas.microsoft.com/office/word/2010/wordprocessingInk" xmlns:wne="http://schemas.microsoft.com/office/word/2006/wordml" xmlns:wps="http://schemas.microsoft.com/office/word/2010/wordprocessingShape" mc:Ignorable="w14 w15 w16se wp14">
+<w:footnotes xmlns:wpc="http://schemas.microsoft.com/office/word/2010/wordprocessingCanvas" xmlns:cx="http://schemas.microsoft.com/office/drawing/2014/chartex" xmlns:cx1="http://schemas.microsoft.com/office/drawing/2015/9/8/chartex" xmlns:cx2="http://schemas.microsoft.com/office/drawing/2015/10/21/chartex" xmlns:cx3="http://schemas.microsoft.com/office/drawing/2016/5/9/chartex" xmlns:cx4="http://schemas.microsoft.com/office/drawing/2016/5/10/chartex" xmlns:cx5="http://schemas.microsoft.com/office/drawing/2016/5/11/chartex" xmlns:cx6="http://schemas.microsoft.com/office/drawing/2016/5/12/chartex" xmlns:cx7="http://schemas.microsoft.com/office/drawing/2016/5/13/chartex" xmlns:cx8="http://schemas.microsoft.com/office/drawing/2016/5/14/chartex" xmlns:mc="http://schemas.openxmlformats.org/markup-compatibility/2006" xmlns:aink="http://schemas.microsoft.com/office/drawing/2016/ink" xmlns:am3d="http://schemas.microsoft.com/office/drawing/2017/model3d" xmlns:o="urn:schemas-microsoft-com:office:office" xmlns:oel="http://schemas.microsoft.com/office/2019/extlst" xmlns:r="http://schemas.openxmlformats.org/officeDocument/2006/relationships" xmlns:m="http://schemas.openxmlformats.org/officeDocument/2006/math" xmlns:v="urn:schemas-microsoft-com:vml" xmlns:wp14="http://schemas.microsoft.com/office/word/2010/wordprocessingDrawing" xmlns:wp="http://schemas.openxmlformats.org/drawingml/2006/wordprocessingDrawing" xmlns:w10="urn:schemas-microsoft-com:office:word" xmlns:w="http://schemas.openxmlformats.org/wordprocessingml/2006/main" xmlns:w14="http://schemas.microsoft.com/office/word/2010/wordml" xmlns:w15="http://schemas.microsoft.com/office/word/2012/wordml" xmlns:w16cex="http://schemas.microsoft.com/office/word/2018/wordml/cex" xmlns:w16cid="http://schemas.microsoft.com/office/word/2016/wordml/cid" xmlns:w16="http://schemas.microsoft.com/office/word/2018/wordml" xmlns:w16sdtdh="http://schemas.microsoft.com/office/word/2020/wordml/sdtdatahash" xmlns:w16se="http://schemas.microsoft.com/office/word/2015/wordml/symex" xmlns:wpg="http://schemas.microsoft.com/office/word/2010/wordprocessingGroup" xmlns:wpi="http://schemas.microsoft.com/office/word/2010/wordprocessingInk" xmlns:wne="http://schemas.microsoft.com/office/word/2006/wordml" xmlns:wps="http://schemas.microsoft.com/office/word/2010/wordprocessingShape" mc:Ignorable="w14 w15 w16se w16cid w16 w16cex w16sdtdh wp14">
   <w:footnote w:type="separator" w:id="-1">
     <w:p>
       <w:pPr>
@@ -2273,7 +2646,7 @@
 </file>
 
 <file path=word/numbering.xml><?xml version="1.0" encoding="utf-8"?>
-<w:numbering xmlns:wpc="http://schemas.microsoft.com/office/word/2010/wordprocessingCanvas" xmlns:cx="http://schemas.microsoft.com/office/drawing/2014/chartex" xmlns:mc="http://schemas.openxmlformats.org/markup-compatibility/2006" xmlns:o="urn:schemas-microsoft-com:office:office" xmlns:r="http://schemas.openxmlformats.org/officeDocument/2006/relationships" xmlns:m="http://schemas.openxmlformats.org/officeDocument/2006/math" xmlns:v="urn:schemas-microsoft-com:vml" xmlns:wp14="http://schemas.microsoft.com/office/word/2010/wordprocessingDrawing" xmlns:wp="http://schemas.openxmlformats.org/drawingml/2006/wordprocessingDrawing" xmlns:w10="urn:schemas-microsoft-com:office:word" xmlns:w="http://schemas.openxmlformats.org/wordprocessingml/2006/main" xmlns:w14="http://schemas.microsoft.com/office/word/2010/wordml" xmlns:w15="http://schemas.microsoft.com/office/word/2012/wordml" xmlns:w16se="http://schemas.microsoft.com/office/word/2015/wordml/symex" xmlns:wpg="http://schemas.microsoft.com/office/word/2010/wordprocessingGroup" xmlns:wpi="http://schemas.microsoft.com/office/word/2010/wordprocessingInk" xmlns:wne="http://schemas.microsoft.com/office/word/2006/wordml" xmlns:wps="http://schemas.microsoft.com/office/word/2010/wordprocessingShape" mc:Ignorable="w14 w15 w16se wp14">
+<w:numbering xmlns:wpc="http://schemas.microsoft.com/office/word/2010/wordprocessingCanvas" xmlns:cx="http://schemas.microsoft.com/office/drawing/2014/chartex" xmlns:cx1="http://schemas.microsoft.com/office/drawing/2015/9/8/chartex" xmlns:cx2="http://schemas.microsoft.com/office/drawing/2015/10/21/chartex" xmlns:cx3="http://schemas.microsoft.com/office/drawing/2016/5/9/chartex" xmlns:cx4="http://schemas.microsoft.com/office/drawing/2016/5/10/chartex" xmlns:cx5="http://schemas.microsoft.com/office/drawing/2016/5/11/chartex" xmlns:cx6="http://schemas.microsoft.com/office/drawing/2016/5/12/chartex" xmlns:cx7="http://schemas.microsoft.com/office/drawing/2016/5/13/chartex" xmlns:cx8="http://schemas.microsoft.com/office/drawing/2016/5/14/chartex" xmlns:mc="http://schemas.openxmlformats.org/markup-compatibility/2006" xmlns:aink="http://schemas.microsoft.com/office/drawing/2016/ink" xmlns:am3d="http://schemas.microsoft.com/office/drawing/2017/model3d" xmlns:o="urn:schemas-microsoft-com:office:office" xmlns:oel="http://schemas.microsoft.com/office/2019/extlst" xmlns:r="http://schemas.openxmlformats.org/officeDocument/2006/relationships" xmlns:m="http://schemas.openxmlformats.org/officeDocument/2006/math" xmlns:v="urn:schemas-microsoft-com:vml" xmlns:wp14="http://schemas.microsoft.com/office/word/2010/wordprocessingDrawing" xmlns:wp="http://schemas.openxmlformats.org/drawingml/2006/wordprocessingDrawing" xmlns:w10="urn:schemas-microsoft-com:office:word" xmlns:w="http://schemas.openxmlformats.org/wordprocessingml/2006/main" xmlns:w14="http://schemas.microsoft.com/office/word/2010/wordml" xmlns:w15="http://schemas.microsoft.com/office/word/2012/wordml" xmlns:w16cex="http://schemas.microsoft.com/office/word/2018/wordml/cex" xmlns:w16cid="http://schemas.microsoft.com/office/word/2016/wordml/cid" xmlns:w16="http://schemas.microsoft.com/office/word/2018/wordml" xmlns:w16sdtdh="http://schemas.microsoft.com/office/word/2020/wordml/sdtdatahash" xmlns:w16se="http://schemas.microsoft.com/office/word/2015/wordml/symex" xmlns:wpg="http://schemas.microsoft.com/office/word/2010/wordprocessingGroup" xmlns:wpi="http://schemas.microsoft.com/office/word/2010/wordprocessingInk" xmlns:wne="http://schemas.microsoft.com/office/word/2006/wordml" xmlns:wps="http://schemas.microsoft.com/office/word/2010/wordprocessingShape" mc:Ignorable="w14 w15 w16se w16cid w16 w16cex w16sdtdh wp14">
   <w:abstractNum w:abstractNumId="0" w15:restartNumberingAfterBreak="0">
     <w:nsid w:val="09E54391"/>
     <w:multiLevelType w:val="multilevel"/>
@@ -2925,26 +3298,26 @@
       </w:rPr>
     </w:lvl>
   </w:abstractNum>
-  <w:num w:numId="1">
+  <w:num w:numId="1" w16cid:durableId="1263496281">
     <w:abstractNumId w:val="2"/>
   </w:num>
-  <w:num w:numId="2">
+  <w:num w:numId="2" w16cid:durableId="980038077">
     <w:abstractNumId w:val="1"/>
   </w:num>
-  <w:num w:numId="3">
+  <w:num w:numId="3" w16cid:durableId="2012679329">
     <w:abstractNumId w:val="3"/>
   </w:num>
-  <w:num w:numId="4">
+  <w:num w:numId="4" w16cid:durableId="44306112">
     <w:abstractNumId w:val="4"/>
   </w:num>
-  <w:num w:numId="5">
+  <w:num w:numId="5" w16cid:durableId="1139609843">
     <w:abstractNumId w:val="0"/>
   </w:num>
 </w:numbering>
 </file>
 
 <file path=word/styles.xml><?xml version="1.0" encoding="utf-8"?>
-<w:styles xmlns:mc="http://schemas.openxmlformats.org/markup-compatibility/2006" xmlns:r="http://schemas.openxmlformats.org/officeDocument/2006/relationships" xmlns:w="http://schemas.openxmlformats.org/wordprocessingml/2006/main" xmlns:w14="http://schemas.microsoft.com/office/word/2010/wordml" xmlns:w15="http://schemas.microsoft.com/office/word/2012/wordml" xmlns:w16se="http://schemas.microsoft.com/office/word/2015/wordml/symex" mc:Ignorable="w14 w15 w16se">
+<w:styles xmlns:mc="http://schemas.openxmlformats.org/markup-compatibility/2006" xmlns:r="http://schemas.openxmlformats.org/officeDocument/2006/relationships" xmlns:w="http://schemas.openxmlformats.org/wordprocessingml/2006/main" xmlns:w14="http://schemas.microsoft.com/office/word/2010/wordml" xmlns:w15="http://schemas.microsoft.com/office/word/2012/wordml" xmlns:w16cex="http://schemas.microsoft.com/office/word/2018/wordml/cex" xmlns:w16cid="http://schemas.microsoft.com/office/word/2016/wordml/cid" xmlns:w16="http://schemas.microsoft.com/office/word/2018/wordml" xmlns:w16sdtdh="http://schemas.microsoft.com/office/word/2020/wordml/sdtdatahash" xmlns:w16se="http://schemas.microsoft.com/office/word/2015/wordml/symex" mc:Ignorable="w14 w15 w16se w16cid w16 w16cex w16sdtdh">
   <w:docDefaults>
     <w:rPrDefault>
       <w:rPr>
@@ -2960,7 +3333,7 @@
       </w:pPr>
     </w:pPrDefault>
   </w:docDefaults>
-  <w:latentStyles w:defLockedState="0" w:defUIPriority="99" w:defSemiHidden="0" w:defUnhideWhenUsed="0" w:defQFormat="0" w:count="371">
+  <w:latentStyles w:defLockedState="0" w:defUIPriority="99" w:defSemiHidden="0" w:defUnhideWhenUsed="0" w:defQFormat="0" w:count="376">
     <w:lsdException w:name="Normal" w:uiPriority="0" w:qFormat="1"/>
     <w:lsdException w:name="heading 1" w:uiPriority="9" w:qFormat="1"/>
     <w:lsdException w:name="heading 2" w:semiHidden="1" w:uiPriority="9" w:unhideWhenUsed="1" w:qFormat="1"/>
@@ -3332,6 +3705,11 @@
     <w:lsdException w:name="List Table 5 Dark Accent 6" w:uiPriority="50"/>
     <w:lsdException w:name="List Table 6 Colorful Accent 6" w:uiPriority="51"/>
     <w:lsdException w:name="List Table 7 Colorful Accent 6" w:uiPriority="52"/>
+    <w:lsdException w:name="Mention" w:semiHidden="1" w:unhideWhenUsed="1"/>
+    <w:lsdException w:name="Smart Hyperlink" w:semiHidden="1" w:unhideWhenUsed="1"/>
+    <w:lsdException w:name="Hashtag" w:semiHidden="1" w:unhideWhenUsed="1"/>
+    <w:lsdException w:name="Unresolved Mention" w:semiHidden="1" w:unhideWhenUsed="1"/>
+    <w:lsdException w:name="Smart Link" w:semiHidden="1" w:unhideWhenUsed="1"/>
   </w:latentStyles>
   <w:style w:type="paragraph" w:default="1" w:styleId="a">
     <w:name w:val="Normal"/>
